--- a/하나증권 퀀트 챌린지_세부내용.docx
+++ b/하나증권 퀀트 챌린지_세부내용.docx
@@ -55,8 +55,36 @@
           <w:sz w:val="24"/>
           <w:szCs w:val="24"/>
         </w:rPr>
-        <w:t>하나증권 퀀트 챌린지</w:t>
-      </w:r>
+        <w:t xml:space="preserve">하나증권 </w:t>
+      </w:r>
+      <w:proofErr w:type="spellStart"/>
+      <w:r>
+        <w:rPr>
+          <w:rFonts w:hint="eastAsia"/>
+          <w:sz w:val="24"/>
+          <w:szCs w:val="24"/>
+        </w:rPr>
+        <w:t>퀀트</w:t>
+      </w:r>
+      <w:proofErr w:type="spellEnd"/>
+      <w:r>
+        <w:rPr>
+          <w:rFonts w:hint="eastAsia"/>
+          <w:sz w:val="24"/>
+          <w:szCs w:val="24"/>
+        </w:rPr>
+        <w:t xml:space="preserve"> </w:t>
+      </w:r>
+      <w:proofErr w:type="spellStart"/>
+      <w:r>
+        <w:rPr>
+          <w:rFonts w:hint="eastAsia"/>
+          <w:sz w:val="24"/>
+          <w:szCs w:val="24"/>
+        </w:rPr>
+        <w:t>챌린지</w:t>
+      </w:r>
+      <w:proofErr w:type="spellEnd"/>
     </w:p>
     <w:p>
       <w:pPr>
@@ -203,12 +231,21 @@
         </w:rPr>
         <w:t xml:space="preserve">은 </w:t>
       </w:r>
-      <w:r>
-        <w:rPr>
-          <w:rFonts w:eastAsiaTheme="minorHAnsi"/>
-          <w:szCs w:val="20"/>
-        </w:rPr>
-        <w:t>Yuanrong Wang</w:t>
+      <w:proofErr w:type="spellStart"/>
+      <w:r>
+        <w:rPr>
+          <w:rFonts w:eastAsiaTheme="minorHAnsi"/>
+          <w:szCs w:val="20"/>
+        </w:rPr>
+        <w:t>Yuanrong</w:t>
+      </w:r>
+      <w:proofErr w:type="spellEnd"/>
+      <w:r>
+        <w:rPr>
+          <w:rFonts w:eastAsiaTheme="minorHAnsi"/>
+          <w:szCs w:val="20"/>
+        </w:rPr>
+        <w:t xml:space="preserve"> Wang</w:t>
       </w:r>
       <w:r>
         <w:rPr>
@@ -222,8 +259,17 @@
           <w:rFonts w:eastAsiaTheme="minorHAnsi"/>
           <w:szCs w:val="20"/>
         </w:rPr>
-        <w:t>Tomaso Aste</w:t>
-      </w:r>
+        <w:t xml:space="preserve">Tomaso </w:t>
+      </w:r>
+      <w:proofErr w:type="spellStart"/>
+      <w:r>
+        <w:rPr>
+          <w:rFonts w:eastAsiaTheme="minorHAnsi"/>
+          <w:szCs w:val="20"/>
+        </w:rPr>
+        <w:t>Aste</w:t>
+      </w:r>
+      <w:proofErr w:type="spellEnd"/>
       <w:r>
         <w:rPr>
           <w:rFonts w:eastAsiaTheme="minorHAnsi" w:hint="eastAsia"/>
@@ -271,7 +317,39 @@
           <w:rFonts w:eastAsiaTheme="minorHAnsi" w:hint="eastAsia"/>
           <w:szCs w:val="20"/>
         </w:rPr>
-        <w:t xml:space="preserve">해당 논문은 기존 마코프 국면이나 여러 머신러닝 군집화 방법의 한계점을 개선하여 </w:t>
+        <w:t xml:space="preserve">해당 논문은 기존 </w:t>
+      </w:r>
+      <w:proofErr w:type="spellStart"/>
+      <w:r>
+        <w:rPr>
+          <w:rFonts w:eastAsiaTheme="minorHAnsi" w:hint="eastAsia"/>
+          <w:szCs w:val="20"/>
+        </w:rPr>
+        <w:t>마코프</w:t>
+      </w:r>
+      <w:proofErr w:type="spellEnd"/>
+      <w:r>
+        <w:rPr>
+          <w:rFonts w:eastAsiaTheme="minorHAnsi" w:hint="eastAsia"/>
+          <w:szCs w:val="20"/>
+        </w:rPr>
+        <w:t xml:space="preserve"> 국면이나 여러 </w:t>
+      </w:r>
+      <w:proofErr w:type="spellStart"/>
+      <w:r>
+        <w:rPr>
+          <w:rFonts w:eastAsiaTheme="minorHAnsi" w:hint="eastAsia"/>
+          <w:szCs w:val="20"/>
+        </w:rPr>
+        <w:t>머신러닝</w:t>
+      </w:r>
+      <w:proofErr w:type="spellEnd"/>
+      <w:r>
+        <w:rPr>
+          <w:rFonts w:eastAsiaTheme="minorHAnsi" w:hint="eastAsia"/>
+          <w:szCs w:val="20"/>
+        </w:rPr>
+        <w:t xml:space="preserve"> 군집화 방법의 한계점을 개선하여 </w:t>
       </w:r>
       <w:r>
         <w:rPr>
@@ -472,7 +550,7 @@
           </mc:Choice>
           <mc:Fallback>
             <w:pict>
-              <v:rect w14:anchorId="5D16627F" id="직사각형 4" o:spid="_x0000_s1026" style="position:absolute;left:0;text-align:left;margin-left:2.3pt;margin-top:36.85pt;width:444.45pt;height:7.85pt;z-index:251659264;visibility:visible;mso-wrap-style:square;mso-wrap-distance-left:9pt;mso-wrap-distance-top:0;mso-wrap-distance-right:9pt;mso-wrap-distance-bottom:0;mso-position-horizontal:absolute;mso-position-horizontal-relative:text;mso-position-vertical:absolute;mso-position-vertical-relative:text;v-text-anchor:middle" o:gfxdata="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" filled="f" strokecolor="red" strokeweight="1pt"/>
+              <v:rect w14:anchorId="339333AD" id="직사각형 4" o:spid="_x0000_s1026" style="position:absolute;left:0;text-align:left;margin-left:2.3pt;margin-top:36.85pt;width:444.45pt;height:7.85pt;z-index:251659264;visibility:visible;mso-wrap-style:square;mso-wrap-distance-left:9pt;mso-wrap-distance-top:0;mso-wrap-distance-right:9pt;mso-wrap-distance-bottom:0;mso-position-horizontal:absolute;mso-position-horizontal-relative:text;mso-position-vertical:absolute;mso-position-vertical-relative:text;v-text-anchor:middle" o:gfxdata="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" filled="f" strokecolor="red" strokeweight="1pt"/>
             </w:pict>
           </mc:Fallback>
         </mc:AlternateContent>
@@ -849,8 +927,17 @@
           <w:rFonts w:eastAsiaTheme="minorHAnsi" w:hint="eastAsia"/>
           <w:szCs w:val="20"/>
         </w:rPr>
-        <w:t>각 자산별</w:t>
-      </w:r>
+        <w:t xml:space="preserve">각 </w:t>
+      </w:r>
+      <w:proofErr w:type="spellStart"/>
+      <w:r>
+        <w:rPr>
+          <w:rFonts w:eastAsiaTheme="minorHAnsi" w:hint="eastAsia"/>
+          <w:szCs w:val="20"/>
+        </w:rPr>
+        <w:t>자산별</w:t>
+      </w:r>
+      <w:proofErr w:type="spellEnd"/>
       <w:r>
         <w:rPr>
           <w:rFonts w:eastAsiaTheme="minorHAnsi"/>
@@ -987,14 +1074,30 @@
           <w:rFonts w:eastAsiaTheme="minorHAnsi" w:hint="eastAsia"/>
           <w:szCs w:val="20"/>
         </w:rPr>
-        <w:t>&lt;그림2</w:t>
-      </w:r>
-      <w:r>
-        <w:rPr>
-          <w:rFonts w:eastAsiaTheme="minorHAnsi"/>
-          <w:szCs w:val="20"/>
-        </w:rPr>
-        <w:t xml:space="preserve"> : </w:t>
+        <w:t>&lt;그림</w:t>
+      </w:r>
+      <w:proofErr w:type="gramStart"/>
+      <w:r>
+        <w:rPr>
+          <w:rFonts w:eastAsiaTheme="minorHAnsi" w:hint="eastAsia"/>
+          <w:szCs w:val="20"/>
+        </w:rPr>
+        <w:t>2</w:t>
+      </w:r>
+      <w:r>
+        <w:rPr>
+          <w:rFonts w:eastAsiaTheme="minorHAnsi"/>
+          <w:szCs w:val="20"/>
+        </w:rPr>
+        <w:t xml:space="preserve"> :</w:t>
+      </w:r>
+      <w:proofErr w:type="gramEnd"/>
+      <w:r>
+        <w:rPr>
+          <w:rFonts w:eastAsiaTheme="minorHAnsi"/>
+          <w:szCs w:val="20"/>
+        </w:rPr>
+        <w:t xml:space="preserve"> </w:t>
       </w:r>
       <w:r>
         <w:rPr>
@@ -1025,13 +1128,23 @@
         </w:rPr>
         <w:t xml:space="preserve">논문의 장점으로는 기존 </w:t>
       </w:r>
-      <w:r>
-        <w:rPr>
-          <w:rFonts w:eastAsiaTheme="minorHAnsi" w:hint="eastAsia"/>
-          <w:szCs w:val="20"/>
-        </w:rPr>
-        <w:t xml:space="preserve">히든 </w:t>
-      </w:r>
+      <w:proofErr w:type="spellStart"/>
+      <w:r>
+        <w:rPr>
+          <w:rFonts w:eastAsiaTheme="minorHAnsi" w:hint="eastAsia"/>
+          <w:szCs w:val="20"/>
+        </w:rPr>
+        <w:t>히든</w:t>
+      </w:r>
+      <w:proofErr w:type="spellEnd"/>
+      <w:r>
+        <w:rPr>
+          <w:rFonts w:eastAsiaTheme="minorHAnsi" w:hint="eastAsia"/>
+          <w:szCs w:val="20"/>
+        </w:rPr>
+        <w:t xml:space="preserve"> </w:t>
+      </w:r>
+      <w:proofErr w:type="spellStart"/>
       <w:r>
         <w:rPr>
           <w:rFonts w:eastAsiaTheme="minorHAnsi" w:hint="eastAsia"/>
@@ -1058,7 +1171,15 @@
           <w:rFonts w:eastAsiaTheme="minorHAnsi" w:hint="eastAsia"/>
           <w:szCs w:val="20"/>
         </w:rPr>
-        <w:t>를 이용한</w:t>
+        <w:t>를</w:t>
+      </w:r>
+      <w:proofErr w:type="spellEnd"/>
+      <w:r>
+        <w:rPr>
+          <w:rFonts w:eastAsiaTheme="minorHAnsi" w:hint="eastAsia"/>
+          <w:szCs w:val="20"/>
+        </w:rPr>
+        <w:t xml:space="preserve"> 이용한</w:t>
       </w:r>
       <w:r>
         <w:rPr>
@@ -1100,7 +1221,23 @@
           <w:rFonts w:eastAsiaTheme="minorHAnsi" w:hint="eastAsia"/>
           <w:szCs w:val="20"/>
         </w:rPr>
-        <w:t>기존 마코프 모형에서는 차원의 저주(</w:t>
+        <w:t xml:space="preserve">기존 </w:t>
+      </w:r>
+      <w:proofErr w:type="spellStart"/>
+      <w:r>
+        <w:rPr>
+          <w:rFonts w:eastAsiaTheme="minorHAnsi" w:hint="eastAsia"/>
+          <w:szCs w:val="20"/>
+        </w:rPr>
+        <w:t>마코프</w:t>
+      </w:r>
+      <w:proofErr w:type="spellEnd"/>
+      <w:r>
+        <w:rPr>
+          <w:rFonts w:eastAsiaTheme="minorHAnsi" w:hint="eastAsia"/>
+          <w:szCs w:val="20"/>
+        </w:rPr>
+        <w:t xml:space="preserve"> 모형에서는 차원의 저주(</w:t>
       </w:r>
       <w:r>
         <w:rPr>
@@ -1254,21 +1391,45 @@
           <w:rFonts w:eastAsiaTheme="minorHAnsi" w:hint="eastAsia"/>
           <w:szCs w:val="20"/>
         </w:rPr>
-        <w:t>는 시계열간의 네트워크 구조의 변화를 감지하며</w:t>
-      </w:r>
-      <w:r>
-        <w:rPr>
-          <w:rFonts w:eastAsiaTheme="minorHAnsi"/>
-          <w:szCs w:val="20"/>
-        </w:rPr>
-        <w:t xml:space="preserve"> </w:t>
-      </w:r>
-      <w:r>
-        <w:rPr>
-          <w:rFonts w:eastAsiaTheme="minorHAnsi" w:hint="eastAsia"/>
-          <w:szCs w:val="20"/>
-        </w:rPr>
-        <w:t>짧은 시계열의 s</w:t>
+        <w:t xml:space="preserve">는 </w:t>
+      </w:r>
+      <w:proofErr w:type="spellStart"/>
+      <w:r>
+        <w:rPr>
+          <w:rFonts w:eastAsiaTheme="minorHAnsi" w:hint="eastAsia"/>
+          <w:szCs w:val="20"/>
+        </w:rPr>
+        <w:t>시계열간의</w:t>
+      </w:r>
+      <w:proofErr w:type="spellEnd"/>
+      <w:r>
+        <w:rPr>
+          <w:rFonts w:eastAsiaTheme="minorHAnsi" w:hint="eastAsia"/>
+          <w:szCs w:val="20"/>
+        </w:rPr>
+        <w:t xml:space="preserve"> 네트워크 구조의 변화를 감지하며</w:t>
+      </w:r>
+      <w:r>
+        <w:rPr>
+          <w:rFonts w:eastAsiaTheme="minorHAnsi"/>
+          <w:szCs w:val="20"/>
+        </w:rPr>
+        <w:t xml:space="preserve"> </w:t>
+      </w:r>
+      <w:r>
+        <w:rPr>
+          <w:rFonts w:eastAsiaTheme="minorHAnsi" w:hint="eastAsia"/>
+          <w:szCs w:val="20"/>
+        </w:rPr>
+        <w:t xml:space="preserve">짧은 시계열의 </w:t>
+      </w:r>
+      <w:proofErr w:type="spellStart"/>
+      <w:r>
+        <w:rPr>
+          <w:rFonts w:eastAsiaTheme="minorHAnsi" w:hint="eastAsia"/>
+          <w:szCs w:val="20"/>
+        </w:rPr>
+        <w:t>s</w:t>
       </w:r>
       <w:r>
         <w:rPr>
@@ -1277,6 +1438,7 @@
         </w:rPr>
         <w:t>ubsuquence</w:t>
       </w:r>
+      <w:proofErr w:type="spellEnd"/>
       <w:r>
         <w:rPr>
           <w:rFonts w:eastAsiaTheme="minorHAnsi" w:hint="eastAsia"/>
@@ -1310,7 +1472,23 @@
           <w:rFonts w:eastAsiaTheme="minorHAnsi" w:hint="eastAsia"/>
           <w:szCs w:val="20"/>
         </w:rPr>
-        <w:t>x를 기반으로 국면의 빠른 변화와 국면 모수 추정의 강건함을 보</w:t>
+        <w:t xml:space="preserve">x를 기반으로 국면의 빠른 변화와 국면 </w:t>
+      </w:r>
+      <w:proofErr w:type="spellStart"/>
+      <w:r>
+        <w:rPr>
+          <w:rFonts w:eastAsiaTheme="minorHAnsi" w:hint="eastAsia"/>
+          <w:szCs w:val="20"/>
+        </w:rPr>
+        <w:t>모수</w:t>
+      </w:r>
+      <w:proofErr w:type="spellEnd"/>
+      <w:r>
+        <w:rPr>
+          <w:rFonts w:eastAsiaTheme="minorHAnsi" w:hint="eastAsia"/>
+          <w:szCs w:val="20"/>
+        </w:rPr>
+        <w:t xml:space="preserve"> 추정의 강건함을 보</w:t>
       </w:r>
       <w:r>
         <w:rPr>
@@ -1436,7 +1614,23 @@
           <w:rFonts w:eastAsiaTheme="minorHAnsi" w:hint="eastAsia"/>
           <w:szCs w:val="20"/>
         </w:rPr>
-        <w:t>달러만을 이용하여 자산배분하였습니다. 달러의 경우,</w:t>
+        <w:t xml:space="preserve">달러만을 이용하여 </w:t>
+      </w:r>
+      <w:proofErr w:type="spellStart"/>
+      <w:r>
+        <w:rPr>
+          <w:rFonts w:eastAsiaTheme="minorHAnsi" w:hint="eastAsia"/>
+          <w:szCs w:val="20"/>
+        </w:rPr>
+        <w:t>자산배분하였습니다</w:t>
+      </w:r>
+      <w:proofErr w:type="spellEnd"/>
+      <w:r>
+        <w:rPr>
+          <w:rFonts w:eastAsiaTheme="minorHAnsi" w:hint="eastAsia"/>
+          <w:szCs w:val="20"/>
+        </w:rPr>
+        <w:t>. 달러의 경우,</w:t>
       </w:r>
       <w:r>
         <w:rPr>
@@ -1464,7 +1658,23 @@
           <w:rFonts w:eastAsiaTheme="minorHAnsi" w:hint="eastAsia"/>
           <w:szCs w:val="20"/>
         </w:rPr>
-        <w:t>에 투자하는 것이 아닌 어느 곳에 투자하지 않고 환전된 달러로 가지고 있다고</w:t>
+        <w:t xml:space="preserve">에 투자하는 것이 아닌 어느 곳에 투자하지 않고 </w:t>
+      </w:r>
+      <w:proofErr w:type="spellStart"/>
+      <w:r>
+        <w:rPr>
+          <w:rFonts w:eastAsiaTheme="minorHAnsi" w:hint="eastAsia"/>
+          <w:szCs w:val="20"/>
+        </w:rPr>
+        <w:t>환전된</w:t>
+      </w:r>
+      <w:proofErr w:type="spellEnd"/>
+      <w:r>
+        <w:rPr>
+          <w:rFonts w:eastAsiaTheme="minorHAnsi" w:hint="eastAsia"/>
+          <w:szCs w:val="20"/>
+        </w:rPr>
+        <w:t xml:space="preserve"> 달러로 가지고 있다고</w:t>
       </w:r>
       <w:r>
         <w:rPr>
@@ -1549,7 +1759,23 @@
           <w:rFonts w:eastAsiaTheme="minorHAnsi" w:hint="eastAsia"/>
           <w:szCs w:val="20"/>
         </w:rPr>
-        <w:t>해당 프로젝트에서 모든 데이터를 모수를 추정하기에 충분한 데이터기간을 구하기 힘든 점이 있었습니다.</w:t>
+        <w:t xml:space="preserve">해당 프로젝트에서 모든 데이터를 </w:t>
+      </w:r>
+      <w:proofErr w:type="spellStart"/>
+      <w:r>
+        <w:rPr>
+          <w:rFonts w:eastAsiaTheme="minorHAnsi" w:hint="eastAsia"/>
+          <w:szCs w:val="20"/>
+        </w:rPr>
+        <w:t>모수를</w:t>
+      </w:r>
+      <w:proofErr w:type="spellEnd"/>
+      <w:r>
+        <w:rPr>
+          <w:rFonts w:eastAsiaTheme="minorHAnsi" w:hint="eastAsia"/>
+          <w:szCs w:val="20"/>
+        </w:rPr>
+        <w:t xml:space="preserve"> 추정하기에 충분한 데이터기간을 구하기 힘든 점이 있었습니다.</w:t>
       </w:r>
       <w:r>
         <w:rPr>
@@ -1696,7 +1922,23 @@
           <w:rFonts w:eastAsiaTheme="minorHAnsi" w:hint="eastAsia"/>
           <w:szCs w:val="20"/>
         </w:rPr>
-        <w:t xml:space="preserve">년까지로 국면 분석을 하는 것은 지나치게 좁은 범위의 시계열을 가지고 국면을 분석하기에 의미있는 </w:t>
+        <w:t xml:space="preserve">년까지로 국면 분석을 하는 것은 지나치게 좁은 범위의 시계열을 가지고 국면을 분석하기에 </w:t>
+      </w:r>
+      <w:proofErr w:type="spellStart"/>
+      <w:r>
+        <w:rPr>
+          <w:rFonts w:eastAsiaTheme="minorHAnsi" w:hint="eastAsia"/>
+          <w:szCs w:val="20"/>
+        </w:rPr>
+        <w:t>의미있는</w:t>
+      </w:r>
+      <w:proofErr w:type="spellEnd"/>
+      <w:r>
+        <w:rPr>
+          <w:rFonts w:eastAsiaTheme="minorHAnsi" w:hint="eastAsia"/>
+          <w:szCs w:val="20"/>
+        </w:rPr>
+        <w:t xml:space="preserve"> </w:t>
       </w:r>
       <w:r>
         <w:rPr>
@@ -1752,7 +1994,23 @@
           <w:rFonts w:eastAsiaTheme="minorHAnsi" w:hint="eastAsia"/>
           <w:szCs w:val="20"/>
         </w:rPr>
-        <w:t>대표적인 자산군(e</w:t>
+        <w:t xml:space="preserve">대표적인 </w:t>
+      </w:r>
+      <w:proofErr w:type="spellStart"/>
+      <w:r>
+        <w:rPr>
+          <w:rFonts w:eastAsiaTheme="minorHAnsi" w:hint="eastAsia"/>
+          <w:szCs w:val="20"/>
+        </w:rPr>
+        <w:t>자산군</w:t>
+      </w:r>
+      <w:proofErr w:type="spellEnd"/>
+      <w:r>
+        <w:rPr>
+          <w:rFonts w:eastAsiaTheme="minorHAnsi" w:hint="eastAsia"/>
+          <w:szCs w:val="20"/>
+        </w:rPr>
+        <w:t>(e</w:t>
       </w:r>
       <w:r>
         <w:rPr>
@@ -1775,12 +2033,21 @@
         </w:rPr>
         <w:t xml:space="preserve"> </w:t>
       </w:r>
-      <w:r>
-        <w:rPr>
-          <w:rFonts w:eastAsiaTheme="minorHAnsi" w:hint="eastAsia"/>
-          <w:szCs w:val="20"/>
-        </w:rPr>
-        <w:t>하이일드 채권,</w:t>
+      <w:proofErr w:type="spellStart"/>
+      <w:r>
+        <w:rPr>
+          <w:rFonts w:eastAsiaTheme="minorHAnsi" w:hint="eastAsia"/>
+          <w:szCs w:val="20"/>
+        </w:rPr>
+        <w:t>하이일드</w:t>
+      </w:r>
+      <w:proofErr w:type="spellEnd"/>
+      <w:r>
+        <w:rPr>
+          <w:rFonts w:eastAsiaTheme="minorHAnsi" w:hint="eastAsia"/>
+          <w:szCs w:val="20"/>
+        </w:rPr>
+        <w:t xml:space="preserve"> 채권,</w:t>
       </w:r>
       <w:r>
         <w:rPr>
@@ -1878,7 +2145,23 @@
           <w:rFonts w:eastAsiaTheme="minorHAnsi" w:hint="eastAsia"/>
           <w:szCs w:val="20"/>
         </w:rPr>
-        <w:t xml:space="preserve"> 국면에 따라 어느 자산군이 우세한지 확인하는 과정을 거치고 대표적인 자산군 지수들을 활용하여 </w:t>
+        <w:t xml:space="preserve"> 국면에 따라 어느 자산군이 우세한지 확인하는 과정을 거치고 대표적인 </w:t>
+      </w:r>
+      <w:proofErr w:type="spellStart"/>
+      <w:r>
+        <w:rPr>
+          <w:rFonts w:eastAsiaTheme="minorHAnsi" w:hint="eastAsia"/>
+          <w:szCs w:val="20"/>
+        </w:rPr>
+        <w:t>자산군</w:t>
+      </w:r>
+      <w:proofErr w:type="spellEnd"/>
+      <w:r>
+        <w:rPr>
+          <w:rFonts w:eastAsiaTheme="minorHAnsi" w:hint="eastAsia"/>
+          <w:szCs w:val="20"/>
+        </w:rPr>
+        <w:t xml:space="preserve"> 지수들을 활용하여 </w:t>
       </w:r>
       <w:r>
         <w:rPr>
@@ -1906,7 +2189,23 @@
           <w:rFonts w:eastAsiaTheme="minorHAnsi" w:hint="eastAsia"/>
           <w:szCs w:val="20"/>
         </w:rPr>
-        <w:t>포트폴리오를 만들게끔 하였습니다.</w:t>
+        <w:t xml:space="preserve">포트폴리오를 </w:t>
+      </w:r>
+      <w:proofErr w:type="spellStart"/>
+      <w:r>
+        <w:rPr>
+          <w:rFonts w:eastAsiaTheme="minorHAnsi" w:hint="eastAsia"/>
+          <w:szCs w:val="20"/>
+        </w:rPr>
+        <w:t>만들게끔</w:t>
+      </w:r>
+      <w:proofErr w:type="spellEnd"/>
+      <w:r>
+        <w:rPr>
+          <w:rFonts w:eastAsiaTheme="minorHAnsi" w:hint="eastAsia"/>
+          <w:szCs w:val="20"/>
+        </w:rPr>
+        <w:t xml:space="preserve"> 하였습니다.</w:t>
       </w:r>
       <w:r>
         <w:rPr>
@@ -1956,7 +2255,23 @@
           <w:rFonts w:eastAsiaTheme="minorHAnsi" w:hint="eastAsia"/>
           <w:szCs w:val="20"/>
         </w:rPr>
-        <w:t>포트폴리오는 추정할 모수가 많기 때문에 상당히 불안정한 특성을 가지고 있다.</w:t>
+        <w:t xml:space="preserve">포트폴리오는 추정할 </w:t>
+      </w:r>
+      <w:proofErr w:type="spellStart"/>
+      <w:r>
+        <w:rPr>
+          <w:rFonts w:eastAsiaTheme="minorHAnsi" w:hint="eastAsia"/>
+          <w:szCs w:val="20"/>
+        </w:rPr>
+        <w:t>모수가</w:t>
+      </w:r>
+      <w:proofErr w:type="spellEnd"/>
+      <w:r>
+        <w:rPr>
+          <w:rFonts w:eastAsiaTheme="minorHAnsi" w:hint="eastAsia"/>
+          <w:szCs w:val="20"/>
+        </w:rPr>
+        <w:t xml:space="preserve"> 많기 때문에 상당히 불안정한 특성을 가지고 있다.</w:t>
       </w:r>
       <w:r>
         <w:rPr>
@@ -1984,7 +2299,23 @@
           <w:rFonts w:eastAsiaTheme="minorHAnsi" w:hint="eastAsia"/>
           <w:szCs w:val="20"/>
         </w:rPr>
-        <w:t xml:space="preserve">따라서 샤프지수자체를 초점 맞추기보다는 변동성 측면에서 접근하는 리스크패리티가 가장 적합하다고 생각하였습니다. </w:t>
+        <w:t xml:space="preserve">따라서 샤프지수자체를 초점 맞추기보다는 변동성 측면에서 접근하는 </w:t>
+      </w:r>
+      <w:proofErr w:type="spellStart"/>
+      <w:r>
+        <w:rPr>
+          <w:rFonts w:eastAsiaTheme="minorHAnsi" w:hint="eastAsia"/>
+          <w:szCs w:val="20"/>
+        </w:rPr>
+        <w:t>리스크패리티가</w:t>
+      </w:r>
+      <w:proofErr w:type="spellEnd"/>
+      <w:r>
+        <w:rPr>
+          <w:rFonts w:eastAsiaTheme="minorHAnsi" w:hint="eastAsia"/>
+          <w:szCs w:val="20"/>
+        </w:rPr>
+        <w:t xml:space="preserve"> 가장 적합하다고 생각하였습니다. </w:t>
       </w:r>
       <w:r>
         <w:rPr>
@@ -2019,7 +2350,23 @@
           <w:rFonts w:eastAsiaTheme="minorHAnsi" w:hint="eastAsia"/>
           <w:szCs w:val="20"/>
         </w:rPr>
-        <w:t>면 산출한 자산군 비중에서 단기 장기채권의 비중을 리스크 패리티 전략으로 동일 위험으로 자산을 배분하게끔 하였습니다.</w:t>
+        <w:t xml:space="preserve">면 산출한 </w:t>
+      </w:r>
+      <w:proofErr w:type="spellStart"/>
+      <w:r>
+        <w:rPr>
+          <w:rFonts w:eastAsiaTheme="minorHAnsi" w:hint="eastAsia"/>
+          <w:szCs w:val="20"/>
+        </w:rPr>
+        <w:t>자산군</w:t>
+      </w:r>
+      <w:proofErr w:type="spellEnd"/>
+      <w:r>
+        <w:rPr>
+          <w:rFonts w:eastAsiaTheme="minorHAnsi" w:hint="eastAsia"/>
+          <w:szCs w:val="20"/>
+        </w:rPr>
+        <w:t xml:space="preserve"> 비중에서 단기 장기채권의 비중을 리스크 패리티 전략으로 동일 위험으로 자산을 배분하게끔 하였습니다.</w:t>
       </w:r>
       <w:r>
         <w:rPr>
@@ -2083,7 +2430,23 @@
           <w:rFonts w:eastAsiaTheme="minorHAnsi" w:hint="eastAsia"/>
           <w:szCs w:val="20"/>
         </w:rPr>
-        <w:t xml:space="preserve">큰 자산군 </w:t>
+        <w:t xml:space="preserve">큰 </w:t>
+      </w:r>
+      <w:proofErr w:type="spellStart"/>
+      <w:r>
+        <w:rPr>
+          <w:rFonts w:eastAsiaTheme="minorHAnsi" w:hint="eastAsia"/>
+          <w:szCs w:val="20"/>
+        </w:rPr>
+        <w:t>자산군</w:t>
+      </w:r>
+      <w:proofErr w:type="spellEnd"/>
+      <w:r>
+        <w:rPr>
+          <w:rFonts w:eastAsiaTheme="minorHAnsi" w:hint="eastAsia"/>
+          <w:szCs w:val="20"/>
+        </w:rPr>
+        <w:t xml:space="preserve"> </w:t>
       </w:r>
       <w:r>
         <w:rPr>
@@ -2109,12 +2472,21 @@
           <w:szCs w:val="20"/>
         </w:rPr>
       </w:pPr>
-      <w:r>
-        <w:rPr>
-          <w:rFonts w:eastAsiaTheme="minorHAnsi" w:hint="eastAsia"/>
-          <w:szCs w:val="20"/>
-        </w:rPr>
-        <w:t>하이일드(회사채 포함</w:t>
+      <w:proofErr w:type="spellStart"/>
+      <w:r>
+        <w:rPr>
+          <w:rFonts w:eastAsiaTheme="minorHAnsi" w:hint="eastAsia"/>
+          <w:szCs w:val="20"/>
+        </w:rPr>
+        <w:t>하이일드</w:t>
+      </w:r>
+      <w:proofErr w:type="spellEnd"/>
+      <w:r>
+        <w:rPr>
+          <w:rFonts w:eastAsiaTheme="minorHAnsi" w:hint="eastAsia"/>
+          <w:szCs w:val="20"/>
+        </w:rPr>
+        <w:t>(회사채 포함</w:t>
       </w:r>
       <w:r>
         <w:rPr>
@@ -2380,7 +2752,39 @@
           <w:rFonts w:eastAsiaTheme="minorHAnsi" w:hint="eastAsia"/>
           <w:szCs w:val="20"/>
         </w:rPr>
-        <w:t>이후 자산군 속에서 장기,단기,중기 채권들의 비중을 r</w:t>
+        <w:t xml:space="preserve">이후 </w:t>
+      </w:r>
+      <w:proofErr w:type="spellStart"/>
+      <w:r>
+        <w:rPr>
+          <w:rFonts w:eastAsiaTheme="minorHAnsi" w:hint="eastAsia"/>
+          <w:szCs w:val="20"/>
+        </w:rPr>
+        <w:t>자산군</w:t>
+      </w:r>
+      <w:proofErr w:type="spellEnd"/>
+      <w:r>
+        <w:rPr>
+          <w:rFonts w:eastAsiaTheme="minorHAnsi" w:hint="eastAsia"/>
+          <w:szCs w:val="20"/>
+        </w:rPr>
+        <w:t xml:space="preserve"> 속에서 </w:t>
+      </w:r>
+      <w:proofErr w:type="gramStart"/>
+      <w:r>
+        <w:rPr>
+          <w:rFonts w:eastAsiaTheme="minorHAnsi" w:hint="eastAsia"/>
+          <w:szCs w:val="20"/>
+        </w:rPr>
+        <w:t>장기,단기</w:t>
+      </w:r>
+      <w:proofErr w:type="gramEnd"/>
+      <w:r>
+        <w:rPr>
+          <w:rFonts w:eastAsiaTheme="minorHAnsi" w:hint="eastAsia"/>
+          <w:szCs w:val="20"/>
+        </w:rPr>
+        <w:t>,중기 채권들의 비중을 r</w:t>
       </w:r>
       <w:r>
         <w:rPr>
@@ -2415,7 +2819,23 @@
           <w:rFonts w:eastAsiaTheme="minorHAnsi" w:hint="eastAsia"/>
           <w:szCs w:val="20"/>
         </w:rPr>
-        <w:t xml:space="preserve">매월 월간 리밸런싱을 위의 </w:t>
+        <w:t xml:space="preserve">매월 월간 </w:t>
+      </w:r>
+      <w:proofErr w:type="spellStart"/>
+      <w:r>
+        <w:rPr>
+          <w:rFonts w:eastAsiaTheme="minorHAnsi" w:hint="eastAsia"/>
+          <w:szCs w:val="20"/>
+        </w:rPr>
+        <w:t>리밸런싱을</w:t>
+      </w:r>
+      <w:proofErr w:type="spellEnd"/>
+      <w:r>
+        <w:rPr>
+          <w:rFonts w:eastAsiaTheme="minorHAnsi" w:hint="eastAsia"/>
+          <w:szCs w:val="20"/>
+        </w:rPr>
+        <w:t xml:space="preserve"> 위의 </w:t>
       </w:r>
       <w:r>
         <w:rPr>
@@ -2424,6 +2844,7 @@
         </w:rPr>
         <w:t>1~5</w:t>
       </w:r>
+      <w:proofErr w:type="gramStart"/>
       <w:r>
         <w:rPr>
           <w:rFonts w:eastAsiaTheme="minorHAnsi" w:hint="eastAsia"/>
@@ -2443,7 +2864,15 @@
           <w:rFonts w:eastAsiaTheme="minorHAnsi" w:hint="eastAsia"/>
           <w:szCs w:val="20"/>
         </w:rPr>
-        <w:t>반복 진행해줍니다.</w:t>
+        <w:t>반복</w:t>
+      </w:r>
+      <w:proofErr w:type="gramEnd"/>
+      <w:r>
+        <w:rPr>
+          <w:rFonts w:eastAsiaTheme="minorHAnsi" w:hint="eastAsia"/>
+          <w:szCs w:val="20"/>
+        </w:rPr>
+        <w:t xml:space="preserve"> 진행해줍니다.</w:t>
       </w:r>
     </w:p>
     <w:p>
@@ -2456,14 +2885,25 @@
           <w:szCs w:val="24"/>
         </w:rPr>
       </w:pPr>
-      <w:r>
-        <w:rPr>
-          <w:rFonts w:eastAsiaTheme="minorHAnsi" w:hint="eastAsia"/>
+    </w:p>
+    <w:p>
+      <w:pPr>
+        <w:rPr>
+          <w:rFonts w:eastAsiaTheme="minorHAnsi"/>
           <w:b/>
           <w:bCs/>
           <w:sz w:val="24"/>
           <w:szCs w:val="24"/>
         </w:rPr>
+      </w:pPr>
+      <w:r>
+        <w:rPr>
+          <w:rFonts w:eastAsiaTheme="minorHAnsi" w:hint="eastAsia"/>
+          <w:b/>
+          <w:bCs/>
+          <w:sz w:val="24"/>
+          <w:szCs w:val="24"/>
+        </w:rPr>
         <w:t>활용 데이터</w:t>
       </w:r>
     </w:p>
@@ -2493,7 +2933,23 @@
           <w:rFonts w:eastAsiaTheme="minorHAnsi" w:hint="eastAsia"/>
           <w:szCs w:val="20"/>
         </w:rPr>
-        <w:t>년까지 밖에 없어 모수를 추정하기 위해서 아래의 데이터들을 블룸버그 터미널을 통해 수집하였습니다.</w:t>
+        <w:t xml:space="preserve">년까지 밖에 없어 </w:t>
+      </w:r>
+      <w:proofErr w:type="spellStart"/>
+      <w:r>
+        <w:rPr>
+          <w:rFonts w:eastAsiaTheme="minorHAnsi" w:hint="eastAsia"/>
+          <w:szCs w:val="20"/>
+        </w:rPr>
+        <w:t>모수를</w:t>
+      </w:r>
+      <w:proofErr w:type="spellEnd"/>
+      <w:r>
+        <w:rPr>
+          <w:rFonts w:eastAsiaTheme="minorHAnsi" w:hint="eastAsia"/>
+          <w:szCs w:val="20"/>
+        </w:rPr>
+        <w:t xml:space="preserve"> 추정하기 위해서 아래의 데이터들을 블룸버그 터미널을 통해 수집하였습니다.</w:t>
       </w:r>
       <w:r>
         <w:rPr>
@@ -2824,8 +3280,19 @@
                 <w:sz w:val="20"/>
                 <w:szCs w:val="20"/>
               </w:rPr>
-              <w:t>DXY Curncy</w:t>
+              <w:t xml:space="preserve">DXY </w:t>
             </w:r>
+            <w:proofErr w:type="spellStart"/>
+            <w:r>
+              <w:rPr>
+                <w:rFonts w:asciiTheme="minorHAnsi" w:eastAsiaTheme="minorHAnsi" w:hAnsiTheme="minorHAnsi" w:cs="Courier New"/>
+                <w:color w:val="000000"/>
+                <w:sz w:val="20"/>
+                <w:szCs w:val="20"/>
+              </w:rPr>
+              <w:t>Curncy</w:t>
+            </w:r>
+            <w:proofErr w:type="spellEnd"/>
           </w:p>
         </w:tc>
         <w:tc>
@@ -2873,6 +3340,7 @@
                 <w:szCs w:val="20"/>
               </w:rPr>
             </w:pPr>
+            <w:proofErr w:type="spellStart"/>
             <w:r>
               <w:rPr>
                 <w:rFonts w:asciiTheme="minorHAnsi" w:eastAsiaTheme="minorHAnsi" w:hAnsiTheme="minorHAnsi" w:cs="Courier New"/>
@@ -2891,6 +3359,7 @@
               </w:rPr>
               <w:t>y</w:t>
             </w:r>
+            <w:proofErr w:type="spellEnd"/>
           </w:p>
         </w:tc>
       </w:tr>
@@ -3697,6 +4166,7 @@
                 <w:szCs w:val="20"/>
               </w:rPr>
             </w:pPr>
+            <w:proofErr w:type="spellStart"/>
             <w:r>
               <w:rPr>
                 <w:rFonts w:asciiTheme="minorHAnsi" w:eastAsiaTheme="minorHAnsi" w:hAnsiTheme="minorHAnsi" w:cs="Courier New"/>
@@ -3715,6 +4185,7 @@
               </w:rPr>
               <w:t>ighyield</w:t>
             </w:r>
+            <w:proofErr w:type="spellEnd"/>
             <w:r>
               <w:rPr>
                 <w:rFonts w:asciiTheme="minorHAnsi" w:eastAsiaTheme="minorHAnsi" w:hAnsiTheme="minorHAnsi" w:cs="Courier New"/>
@@ -3757,6 +4228,7 @@
                 <w:szCs w:val="20"/>
               </w:rPr>
             </w:pPr>
+            <w:proofErr w:type="spellStart"/>
             <w:r>
               <w:rPr>
                 <w:rFonts w:asciiTheme="minorHAnsi" w:eastAsiaTheme="minorHAnsi" w:hAnsiTheme="minorHAnsi" w:cs="Courier New"/>
@@ -3775,6 +4247,7 @@
               </w:rPr>
               <w:t>ighyield</w:t>
             </w:r>
+            <w:proofErr w:type="spellEnd"/>
             <w:r>
               <w:rPr>
                 <w:rFonts w:asciiTheme="minorHAnsi" w:eastAsiaTheme="minorHAnsi" w:hAnsiTheme="minorHAnsi" w:cs="Courier New"/>
@@ -3879,8 +4352,19 @@
                 <w:sz w:val="20"/>
                 <w:szCs w:val="20"/>
               </w:rPr>
-              <w:t>US treasury_bond</w:t>
+              <w:t xml:space="preserve">US </w:t>
             </w:r>
+            <w:proofErr w:type="spellStart"/>
+            <w:r>
+              <w:rPr>
+                <w:rFonts w:asciiTheme="minorHAnsi" w:eastAsiaTheme="minorHAnsi" w:hAnsiTheme="minorHAnsi" w:cs="Courier New"/>
+                <w:color w:val="000000"/>
+                <w:sz w:val="20"/>
+                <w:szCs w:val="20"/>
+              </w:rPr>
+              <w:t>treasury_bond</w:t>
+            </w:r>
+            <w:proofErr w:type="spellEnd"/>
           </w:p>
         </w:tc>
       </w:tr>
@@ -3918,6 +4402,7 @@
                 <w:sz w:val="20"/>
                 <w:szCs w:val="20"/>
               </w:rPr>
+              <w:lastRenderedPageBreak/>
               <w:t>T</w:t>
             </w:r>
             <w:r>
@@ -4092,7 +4577,6 @@
                 <w:sz w:val="20"/>
                 <w:szCs w:val="20"/>
               </w:rPr>
-              <w:lastRenderedPageBreak/>
               <w:t>Data</w:t>
             </w:r>
           </w:p>
@@ -4266,14 +4750,30 @@
           <w:rFonts w:eastAsiaTheme="minorHAnsi" w:hint="eastAsia"/>
           <w:szCs w:val="20"/>
         </w:rPr>
-        <w:t>&lt;표1</w:t>
-      </w:r>
-      <w:r>
-        <w:rPr>
-          <w:rFonts w:eastAsiaTheme="minorHAnsi"/>
-          <w:szCs w:val="20"/>
-        </w:rPr>
-        <w:t xml:space="preserve"> : </w:t>
+        <w:t>&lt;표</w:t>
+      </w:r>
+      <w:proofErr w:type="gramStart"/>
+      <w:r>
+        <w:rPr>
+          <w:rFonts w:eastAsiaTheme="minorHAnsi" w:hint="eastAsia"/>
+          <w:szCs w:val="20"/>
+        </w:rPr>
+        <w:t>1</w:t>
+      </w:r>
+      <w:r>
+        <w:rPr>
+          <w:rFonts w:eastAsiaTheme="minorHAnsi"/>
+          <w:szCs w:val="20"/>
+        </w:rPr>
+        <w:t xml:space="preserve"> :</w:t>
+      </w:r>
+      <w:proofErr w:type="gramEnd"/>
+      <w:r>
+        <w:rPr>
+          <w:rFonts w:eastAsiaTheme="minorHAnsi"/>
+          <w:szCs w:val="20"/>
+        </w:rPr>
+        <w:t xml:space="preserve"> </w:t>
       </w:r>
       <w:r>
         <w:rPr>
@@ -4308,7 +4808,43 @@
           <w:sz w:val="20"/>
           <w:szCs w:val="20"/>
         </w:rPr>
-        <w:t xml:space="preserve">제시된 데이터중 활용하지 않은 데이터로는 원달러 환율과 </w:t>
+        <w:t xml:space="preserve">제시된 </w:t>
+      </w:r>
+      <w:proofErr w:type="spellStart"/>
+      <w:r>
+        <w:rPr>
+          <w:rFonts w:asciiTheme="minorHAnsi" w:eastAsiaTheme="minorHAnsi" w:hAnsiTheme="minorHAnsi" w:hint="eastAsia"/>
+          <w:sz w:val="20"/>
+          <w:szCs w:val="20"/>
+        </w:rPr>
+        <w:t>데이터중</w:t>
+      </w:r>
+      <w:proofErr w:type="spellEnd"/>
+      <w:r>
+        <w:rPr>
+          <w:rFonts w:asciiTheme="minorHAnsi" w:eastAsiaTheme="minorHAnsi" w:hAnsiTheme="minorHAnsi" w:hint="eastAsia"/>
+          <w:sz w:val="20"/>
+          <w:szCs w:val="20"/>
+        </w:rPr>
+        <w:t xml:space="preserve"> 활용하지 않은 데이터로는 </w:t>
+      </w:r>
+      <w:proofErr w:type="spellStart"/>
+      <w:r>
+        <w:rPr>
+          <w:rFonts w:asciiTheme="minorHAnsi" w:eastAsiaTheme="minorHAnsi" w:hAnsiTheme="minorHAnsi" w:hint="eastAsia"/>
+          <w:sz w:val="20"/>
+          <w:szCs w:val="20"/>
+        </w:rPr>
+        <w:t>원달러</w:t>
+      </w:r>
+      <w:proofErr w:type="spellEnd"/>
+      <w:r>
+        <w:rPr>
+          <w:rFonts w:asciiTheme="minorHAnsi" w:eastAsiaTheme="minorHAnsi" w:hAnsiTheme="minorHAnsi" w:hint="eastAsia"/>
+          <w:sz w:val="20"/>
+          <w:szCs w:val="20"/>
+        </w:rPr>
+        <w:t xml:space="preserve"> 환율과 </w:t>
       </w:r>
       <w:r>
         <w:rPr>
@@ -4316,14 +4852,23 @@
           <w:sz w:val="20"/>
           <w:szCs w:val="20"/>
         </w:rPr>
-        <w:t>LG98OAS Index</w:t>
-      </w:r>
+        <w:t xml:space="preserve">LG98OAS </w:t>
+      </w:r>
+      <w:proofErr w:type="gramStart"/>
       <w:r>
         <w:rPr>
           <w:rFonts w:asciiTheme="minorHAnsi" w:eastAsiaTheme="minorHAnsi" w:hAnsiTheme="minorHAnsi"/>
           <w:sz w:val="20"/>
           <w:szCs w:val="20"/>
         </w:rPr>
+        <w:t>Index</w:t>
+      </w:r>
+      <w:r>
+        <w:rPr>
+          <w:rFonts w:asciiTheme="minorHAnsi" w:eastAsiaTheme="minorHAnsi" w:hAnsiTheme="minorHAnsi"/>
+          <w:sz w:val="20"/>
+          <w:szCs w:val="20"/>
+        </w:rPr>
         <w:t xml:space="preserve"> </w:t>
       </w:r>
       <w:r>
@@ -4332,7 +4877,16 @@
           <w:sz w:val="20"/>
           <w:szCs w:val="20"/>
         </w:rPr>
-        <w:t>입니다.</w:t>
+        <w:t>입니다</w:t>
+      </w:r>
+      <w:proofErr w:type="gramEnd"/>
+      <w:r>
+        <w:rPr>
+          <w:rFonts w:asciiTheme="minorHAnsi" w:eastAsiaTheme="minorHAnsi" w:hAnsiTheme="minorHAnsi" w:hint="eastAsia"/>
+          <w:sz w:val="20"/>
+          <w:szCs w:val="20"/>
+        </w:rPr>
+        <w:t>.</w:t>
       </w:r>
       <w:r>
         <w:rPr>
@@ -4342,13 +4896,23 @@
         </w:rPr>
         <w:t xml:space="preserve"> </w:t>
       </w:r>
+      <w:proofErr w:type="spellStart"/>
       <w:r>
         <w:rPr>
           <w:rFonts w:asciiTheme="minorHAnsi" w:eastAsiaTheme="minorHAnsi" w:hAnsiTheme="minorHAnsi" w:hint="eastAsia"/>
           <w:sz w:val="20"/>
           <w:szCs w:val="20"/>
         </w:rPr>
-        <w:t>원달러 환율의 경우는 E</w:t>
+        <w:t>원달러</w:t>
+      </w:r>
+      <w:proofErr w:type="spellEnd"/>
+      <w:r>
+        <w:rPr>
+          <w:rFonts w:asciiTheme="minorHAnsi" w:eastAsiaTheme="minorHAnsi" w:hAnsiTheme="minorHAnsi" w:hint="eastAsia"/>
+          <w:sz w:val="20"/>
+          <w:szCs w:val="20"/>
+        </w:rPr>
+        <w:t xml:space="preserve"> 환율의 경우는 E</w:t>
       </w:r>
       <w:r>
         <w:rPr>
@@ -4364,8 +4928,36 @@
           <w:sz w:val="20"/>
           <w:szCs w:val="20"/>
         </w:rPr>
-        <w:t>자산들 대부분은 외국 자산임에 비해 원달러 환율은 국내의 위험도 포함된 지표이기에 적절하지 않다고 판단하였습니다. 이에 따라 원달러</w:t>
-      </w:r>
+        <w:t xml:space="preserve">자산들 대부분은 외국 자산임에 비해 </w:t>
+      </w:r>
+      <w:proofErr w:type="spellStart"/>
+      <w:r>
+        <w:rPr>
+          <w:rFonts w:asciiTheme="minorHAnsi" w:eastAsiaTheme="minorHAnsi" w:hAnsiTheme="minorHAnsi" w:hint="eastAsia"/>
+          <w:sz w:val="20"/>
+          <w:szCs w:val="20"/>
+        </w:rPr>
+        <w:t>원달러</w:t>
+      </w:r>
+      <w:proofErr w:type="spellEnd"/>
+      <w:r>
+        <w:rPr>
+          <w:rFonts w:asciiTheme="minorHAnsi" w:eastAsiaTheme="minorHAnsi" w:hAnsiTheme="minorHAnsi" w:hint="eastAsia"/>
+          <w:sz w:val="20"/>
+          <w:szCs w:val="20"/>
+        </w:rPr>
+        <w:t xml:space="preserve"> 환율은 국내의 위험도 포함된 지표이기에 적절하지 않다고 판단하였습니다. 이에 따라 </w:t>
+      </w:r>
+      <w:proofErr w:type="spellStart"/>
+      <w:r>
+        <w:rPr>
+          <w:rFonts w:asciiTheme="minorHAnsi" w:eastAsiaTheme="minorHAnsi" w:hAnsiTheme="minorHAnsi" w:hint="eastAsia"/>
+          <w:sz w:val="20"/>
+          <w:szCs w:val="20"/>
+        </w:rPr>
+        <w:t>원달러</w:t>
+      </w:r>
+      <w:proofErr w:type="spellEnd"/>
       <w:r>
         <w:rPr>
           <w:rFonts w:asciiTheme="minorHAnsi" w:eastAsiaTheme="minorHAnsi" w:hAnsiTheme="minorHAnsi"/>
@@ -4412,7 +5004,25 @@
           <w:sz w:val="20"/>
           <w:szCs w:val="20"/>
         </w:rPr>
-        <w:t>위주로 국면을 판단해주게끔 하였습니다.</w:t>
+        <w:t xml:space="preserve">위주로 국면을 </w:t>
+      </w:r>
+      <w:proofErr w:type="spellStart"/>
+      <w:r>
+        <w:rPr>
+          <w:rFonts w:asciiTheme="minorHAnsi" w:eastAsiaTheme="minorHAnsi" w:hAnsiTheme="minorHAnsi" w:hint="eastAsia"/>
+          <w:sz w:val="20"/>
+          <w:szCs w:val="20"/>
+        </w:rPr>
+        <w:t>판단해주게끔</w:t>
+      </w:r>
+      <w:proofErr w:type="spellEnd"/>
+      <w:r>
+        <w:rPr>
+          <w:rFonts w:asciiTheme="minorHAnsi" w:eastAsiaTheme="minorHAnsi" w:hAnsiTheme="minorHAnsi" w:hint="eastAsia"/>
+          <w:sz w:val="20"/>
+          <w:szCs w:val="20"/>
+        </w:rPr>
+        <w:t xml:space="preserve"> 하였습니다.</w:t>
       </w:r>
       <w:r>
         <w:rPr>
@@ -4422,13 +5032,23 @@
         </w:rPr>
         <w:t xml:space="preserve"> </w:t>
       </w:r>
+      <w:proofErr w:type="spellStart"/>
       <w:r>
         <w:rPr>
           <w:rFonts w:asciiTheme="minorHAnsi" w:eastAsiaTheme="minorHAnsi" w:hAnsiTheme="minorHAnsi" w:hint="eastAsia"/>
           <w:sz w:val="20"/>
           <w:szCs w:val="20"/>
         </w:rPr>
-        <w:t xml:space="preserve">하이일드 스프레드인 </w:t>
+        <w:t>하이일드</w:t>
+      </w:r>
+      <w:proofErr w:type="spellEnd"/>
+      <w:r>
+        <w:rPr>
+          <w:rFonts w:asciiTheme="minorHAnsi" w:eastAsiaTheme="minorHAnsi" w:hAnsiTheme="minorHAnsi" w:hint="eastAsia"/>
+          <w:sz w:val="20"/>
+          <w:szCs w:val="20"/>
+        </w:rPr>
+        <w:t xml:space="preserve"> 스프레드인 </w:t>
       </w:r>
       <w:r>
         <w:rPr>
@@ -4444,7 +5064,25 @@
           <w:sz w:val="20"/>
           <w:szCs w:val="20"/>
         </w:rPr>
-        <w:t>는 블룸버그에서 찾을 수 없는 티커로 나와 해당 데이터를 활용하지 않고</w:t>
+        <w:t xml:space="preserve">는 블룸버그에서 찾을 수 없는 </w:t>
+      </w:r>
+      <w:proofErr w:type="spellStart"/>
+      <w:r>
+        <w:rPr>
+          <w:rFonts w:asciiTheme="minorHAnsi" w:eastAsiaTheme="minorHAnsi" w:hAnsiTheme="minorHAnsi" w:hint="eastAsia"/>
+          <w:sz w:val="20"/>
+          <w:szCs w:val="20"/>
+        </w:rPr>
+        <w:t>티커로</w:t>
+      </w:r>
+      <w:proofErr w:type="spellEnd"/>
+      <w:r>
+        <w:rPr>
+          <w:rFonts w:asciiTheme="minorHAnsi" w:eastAsiaTheme="minorHAnsi" w:hAnsiTheme="minorHAnsi" w:hint="eastAsia"/>
+          <w:sz w:val="20"/>
+          <w:szCs w:val="20"/>
+        </w:rPr>
+        <w:t xml:space="preserve"> 나와 해당 데이터를 활용하지 않고</w:t>
       </w:r>
       <w:r>
         <w:rPr>
@@ -4495,7 +5133,25 @@
           <w:sz w:val="20"/>
           <w:szCs w:val="20"/>
         </w:rPr>
-        <w:t xml:space="preserve"> 모두 주간으로 데이터를 변환해주었고 데이터의 트렌드를 제거해주기 위해 논문에서와 같이 차분을 하여 진행하였습니다.</w:t>
+        <w:t xml:space="preserve"> 모두 주간으로 데이터를 변환해주었고 데이터의 트렌드를 제거해주기 위해 </w:t>
+      </w:r>
+      <w:proofErr w:type="spellStart"/>
+      <w:r>
+        <w:rPr>
+          <w:rFonts w:asciiTheme="minorHAnsi" w:eastAsiaTheme="minorHAnsi" w:hAnsiTheme="minorHAnsi" w:hint="eastAsia"/>
+          <w:sz w:val="20"/>
+          <w:szCs w:val="20"/>
+        </w:rPr>
+        <w:t>논문에서와</w:t>
+      </w:r>
+      <w:proofErr w:type="spellEnd"/>
+      <w:r>
+        <w:rPr>
+          <w:rFonts w:asciiTheme="minorHAnsi" w:eastAsiaTheme="minorHAnsi" w:hAnsiTheme="minorHAnsi" w:hint="eastAsia"/>
+          <w:sz w:val="20"/>
+          <w:szCs w:val="20"/>
+        </w:rPr>
+        <w:t xml:space="preserve"> 같이 차분을 하여 진행하였습니다.</w:t>
       </w:r>
       <w:r>
         <w:rPr>
@@ -4621,8 +5277,33 @@
           <w:rFonts w:eastAsiaTheme="minorHAnsi"/>
           <w:szCs w:val="20"/>
         </w:rPr>
-        <w:t>ice u.s. treasury 20+ year bond index(</w:t>
-      </w:r>
+        <w:t xml:space="preserve">ice </w:t>
+      </w:r>
+      <w:proofErr w:type="spellStart"/>
+      <w:r>
+        <w:rPr>
+          <w:rFonts w:eastAsiaTheme="minorHAnsi"/>
+          <w:szCs w:val="20"/>
+        </w:rPr>
+        <w:t>u.s.</w:t>
+      </w:r>
+      <w:proofErr w:type="spellEnd"/>
+      <w:r>
+        <w:rPr>
+          <w:rFonts w:eastAsiaTheme="minorHAnsi"/>
+          <w:szCs w:val="20"/>
+        </w:rPr>
+        <w:t xml:space="preserve"> treasury 20+ year bond </w:t>
+      </w:r>
+      <w:proofErr w:type="gramStart"/>
+      <w:r>
+        <w:rPr>
+          <w:rFonts w:eastAsiaTheme="minorHAnsi"/>
+          <w:szCs w:val="20"/>
+        </w:rPr>
+        <w:t>index(</w:t>
+      </w:r>
+      <w:proofErr w:type="gramEnd"/>
       <w:r>
         <w:rPr>
           <w:rFonts w:eastAsiaTheme="minorHAnsi" w:hint="eastAsia"/>
@@ -4656,7 +5337,39 @@
           <w:rFonts w:eastAsiaTheme="minorHAnsi"/>
           <w:szCs w:val="20"/>
         </w:rPr>
-        <w:t> ICE BofA 7-10 Year US Corporate Index Total Return Index Value(IEF)</w:t>
+        <w:t xml:space="preserve"> ICE </w:t>
+      </w:r>
+      <w:proofErr w:type="spellStart"/>
+      <w:r>
+        <w:rPr>
+          <w:rFonts w:eastAsiaTheme="minorHAnsi"/>
+          <w:szCs w:val="20"/>
+        </w:rPr>
+        <w:t>BofA</w:t>
+      </w:r>
+      <w:proofErr w:type="spellEnd"/>
+      <w:r>
+        <w:rPr>
+          <w:rFonts w:eastAsiaTheme="minorHAnsi"/>
+          <w:szCs w:val="20"/>
+        </w:rPr>
+        <w:t xml:space="preserve"> 7-10 Year US Corporate Index Total Return Index </w:t>
+      </w:r>
+      <w:proofErr w:type="gramStart"/>
+      <w:r>
+        <w:rPr>
+          <w:rFonts w:eastAsiaTheme="minorHAnsi"/>
+          <w:szCs w:val="20"/>
+        </w:rPr>
+        <w:t>Value(</w:t>
+      </w:r>
+      <w:proofErr w:type="gramEnd"/>
+      <w:r>
+        <w:rPr>
+          <w:rFonts w:eastAsiaTheme="minorHAnsi"/>
+          <w:szCs w:val="20"/>
+        </w:rPr>
+        <w:t>IEF)</w:t>
       </w:r>
     </w:p>
     <w:p>
@@ -4677,7 +5390,23 @@
           <w:rFonts w:eastAsiaTheme="minorHAnsi"/>
           <w:szCs w:val="20"/>
         </w:rPr>
-        <w:t>ICE US Treasury 1-3 Year Index(SHY)</w:t>
+        <w:t xml:space="preserve">ICE US Treasury 1-3 Year </w:t>
+      </w:r>
+      <w:proofErr w:type="gramStart"/>
+      <w:r>
+        <w:rPr>
+          <w:rFonts w:eastAsiaTheme="minorHAnsi"/>
+          <w:szCs w:val="20"/>
+        </w:rPr>
+        <w:t>Index(</w:t>
+      </w:r>
+      <w:proofErr w:type="gramEnd"/>
+      <w:r>
+        <w:rPr>
+          <w:rFonts w:eastAsiaTheme="minorHAnsi"/>
+          <w:szCs w:val="20"/>
+        </w:rPr>
+        <w:t>SHY)</w:t>
       </w:r>
     </w:p>
     <w:p>
@@ -4698,7 +5427,23 @@
           <w:rFonts w:eastAsiaTheme="minorHAnsi"/>
           <w:szCs w:val="20"/>
         </w:rPr>
-        <w:t>ICE Short US Treasury Securities Index(SHV)</w:t>
+        <w:t xml:space="preserve">ICE Short US Treasury Securities </w:t>
+      </w:r>
+      <w:proofErr w:type="gramStart"/>
+      <w:r>
+        <w:rPr>
+          <w:rFonts w:eastAsiaTheme="minorHAnsi"/>
+          <w:szCs w:val="20"/>
+        </w:rPr>
+        <w:t>Index(</w:t>
+      </w:r>
+      <w:proofErr w:type="gramEnd"/>
+      <w:r>
+        <w:rPr>
+          <w:rFonts w:eastAsiaTheme="minorHAnsi"/>
+          <w:szCs w:val="20"/>
+        </w:rPr>
+        <w:t>SHV)</w:t>
       </w:r>
     </w:p>
     <w:p>
@@ -4719,7 +5464,39 @@
           <w:rFonts w:eastAsiaTheme="minorHAnsi"/>
           <w:szCs w:val="20"/>
         </w:rPr>
-        <w:t> ICE BofA 15+ Year US Inflation-Linked Treasury Index(LTPZ)  x</w:t>
+        <w:t xml:space="preserve"> ICE </w:t>
+      </w:r>
+      <w:proofErr w:type="spellStart"/>
+      <w:r>
+        <w:rPr>
+          <w:rFonts w:eastAsiaTheme="minorHAnsi"/>
+          <w:szCs w:val="20"/>
+        </w:rPr>
+        <w:t>BofA</w:t>
+      </w:r>
+      <w:proofErr w:type="spellEnd"/>
+      <w:r>
+        <w:rPr>
+          <w:rFonts w:eastAsiaTheme="minorHAnsi"/>
+          <w:szCs w:val="20"/>
+        </w:rPr>
+        <w:t xml:space="preserve"> 15+ Year US Inflation-Linked Treasury </w:t>
+      </w:r>
+      <w:proofErr w:type="gramStart"/>
+      <w:r>
+        <w:rPr>
+          <w:rFonts w:eastAsiaTheme="minorHAnsi"/>
+          <w:szCs w:val="20"/>
+        </w:rPr>
+        <w:t>Index(</w:t>
+      </w:r>
+      <w:proofErr w:type="gramEnd"/>
+      <w:r>
+        <w:rPr>
+          <w:rFonts w:eastAsiaTheme="minorHAnsi"/>
+          <w:szCs w:val="20"/>
+        </w:rPr>
+        <w:t>LTPZ)  x</w:t>
       </w:r>
     </w:p>
     <w:p>
@@ -4841,7 +5618,27 @@
           <w:szCs w:val="20"/>
           <w:shd w:val="clear" w:color="auto" w:fill="FFFFFF"/>
         </w:rPr>
-        <w:t>ICE BofA US Treasury Bill Index (GSY)</w:t>
+        <w:t xml:space="preserve">ICE </w:t>
+      </w:r>
+      <w:proofErr w:type="spellStart"/>
+      <w:r>
+        <w:rPr>
+          <w:rFonts w:eastAsiaTheme="minorHAnsi" w:cs="Arial"/>
+          <w:color w:val="1A1A1A"/>
+          <w:szCs w:val="20"/>
+          <w:shd w:val="clear" w:color="auto" w:fill="FFFFFF"/>
+        </w:rPr>
+        <w:t>BofA</w:t>
+      </w:r>
+      <w:proofErr w:type="spellEnd"/>
+      <w:r>
+        <w:rPr>
+          <w:rFonts w:eastAsiaTheme="minorHAnsi" w:cs="Arial"/>
+          <w:color w:val="1A1A1A"/>
+          <w:szCs w:val="20"/>
+          <w:shd w:val="clear" w:color="auto" w:fill="FFFFFF"/>
+        </w:rPr>
+        <w:t xml:space="preserve"> US Treasury Bill Index (GSY)</w:t>
       </w:r>
     </w:p>
     <w:p>
@@ -4864,7 +5661,47 @@
           <w:szCs w:val="20"/>
           <w:shd w:val="clear" w:color="auto" w:fill="FFFFFF"/>
         </w:rPr>
-        <w:t>Markit iBoxx® USD Liquid High Yield Index(HYG)</w:t>
+        <w:t xml:space="preserve">Markit </w:t>
+      </w:r>
+      <w:proofErr w:type="spellStart"/>
+      <w:r>
+        <w:rPr>
+          <w:rFonts w:eastAsiaTheme="minorHAnsi" w:cs="Arial"/>
+          <w:color w:val="1A1A1A"/>
+          <w:szCs w:val="20"/>
+          <w:shd w:val="clear" w:color="auto" w:fill="FFFFFF"/>
+        </w:rPr>
+        <w:t>iBoxx</w:t>
+      </w:r>
+      <w:proofErr w:type="spellEnd"/>
+      <w:r>
+        <w:rPr>
+          <w:rFonts w:eastAsiaTheme="minorHAnsi" w:cs="Arial"/>
+          <w:color w:val="1A1A1A"/>
+          <w:szCs w:val="20"/>
+          <w:shd w:val="clear" w:color="auto" w:fill="FFFFFF"/>
+        </w:rPr>
+        <w:t xml:space="preserve">® USD Liquid High Yield </w:t>
+      </w:r>
+      <w:proofErr w:type="gramStart"/>
+      <w:r>
+        <w:rPr>
+          <w:rFonts w:eastAsiaTheme="minorHAnsi" w:cs="Arial"/>
+          <w:color w:val="1A1A1A"/>
+          <w:szCs w:val="20"/>
+          <w:shd w:val="clear" w:color="auto" w:fill="FFFFFF"/>
+        </w:rPr>
+        <w:t>Index(</w:t>
+      </w:r>
+      <w:proofErr w:type="gramEnd"/>
+      <w:r>
+        <w:rPr>
+          <w:rFonts w:eastAsiaTheme="minorHAnsi" w:cs="Arial"/>
+          <w:color w:val="1A1A1A"/>
+          <w:szCs w:val="20"/>
+          <w:shd w:val="clear" w:color="auto" w:fill="FFFFFF"/>
+        </w:rPr>
+        <w:t>HYG)</w:t>
       </w:r>
     </w:p>
     <w:p>
@@ -4887,7 +5724,27 @@
           <w:szCs w:val="20"/>
           <w:shd w:val="clear" w:color="auto" w:fill="FFFFFF"/>
         </w:rPr>
-        <w:t>ICE BofA US High Yield TR USD (SHYG)</w:t>
+        <w:t xml:space="preserve">ICE </w:t>
+      </w:r>
+      <w:proofErr w:type="spellStart"/>
+      <w:r>
+        <w:rPr>
+          <w:rFonts w:eastAsiaTheme="minorHAnsi" w:cs="Arial"/>
+          <w:color w:val="1A1A1A"/>
+          <w:szCs w:val="20"/>
+          <w:shd w:val="clear" w:color="auto" w:fill="FFFFFF"/>
+        </w:rPr>
+        <w:t>BofA</w:t>
+      </w:r>
+      <w:proofErr w:type="spellEnd"/>
+      <w:r>
+        <w:rPr>
+          <w:rFonts w:eastAsiaTheme="minorHAnsi" w:cs="Arial"/>
+          <w:color w:val="1A1A1A"/>
+          <w:szCs w:val="20"/>
+          <w:shd w:val="clear" w:color="auto" w:fill="FFFFFF"/>
+        </w:rPr>
+        <w:t xml:space="preserve"> US High Yield TR USD (SHYG)</w:t>
       </w:r>
     </w:p>
     <w:p>
@@ -4903,6 +5760,7 @@
           <w:szCs w:val="20"/>
         </w:rPr>
       </w:pPr>
+      <w:proofErr w:type="gramStart"/>
       <w:r>
         <w:rPr>
           <w:rFonts w:eastAsiaTheme="minorHAnsi" w:cs="Arial"/>
@@ -4910,7 +5768,17 @@
           <w:szCs w:val="20"/>
           <w:shd w:val="clear" w:color="auto" w:fill="FFFFFF"/>
         </w:rPr>
-        <w:t>Gold(IAU)</w:t>
+        <w:t>Gold(</w:t>
+      </w:r>
+      <w:proofErr w:type="gramEnd"/>
+      <w:r>
+        <w:rPr>
+          <w:rFonts w:eastAsiaTheme="minorHAnsi" w:cs="Arial"/>
+          <w:color w:val="1A1A1A"/>
+          <w:szCs w:val="20"/>
+          <w:shd w:val="clear" w:color="auto" w:fill="FFFFFF"/>
+        </w:rPr>
+        <w:t>IAU)</w:t>
       </w:r>
     </w:p>
     <w:p>
@@ -4933,7 +5801,27 @@
           <w:szCs w:val="20"/>
           <w:shd w:val="clear" w:color="auto" w:fill="FFFFFF"/>
         </w:rPr>
-        <w:t> ICE U.S. Treasury Core Bond Index(GOVT)</w:t>
+        <w:t xml:space="preserve"> ICE U.S. Treasury Core Bond </w:t>
+      </w:r>
+      <w:proofErr w:type="gramStart"/>
+      <w:r>
+        <w:rPr>
+          <w:rFonts w:eastAsiaTheme="minorHAnsi" w:cs="Arial"/>
+          <w:color w:val="1A1A1A"/>
+          <w:szCs w:val="20"/>
+          <w:shd w:val="clear" w:color="auto" w:fill="FFFFFF"/>
+        </w:rPr>
+        <w:t>Index(</w:t>
+      </w:r>
+      <w:proofErr w:type="gramEnd"/>
+      <w:r>
+        <w:rPr>
+          <w:rFonts w:eastAsiaTheme="minorHAnsi" w:cs="Arial"/>
+          <w:color w:val="1A1A1A"/>
+          <w:szCs w:val="20"/>
+          <w:shd w:val="clear" w:color="auto" w:fill="FFFFFF"/>
+        </w:rPr>
+        <w:t>GOVT)</w:t>
       </w:r>
     </w:p>
     <w:p>
@@ -4956,6 +5844,7 @@
           <w:szCs w:val="20"/>
           <w:shd w:val="clear" w:color="auto" w:fill="FFFFFF"/>
         </w:rPr>
+        <w:lastRenderedPageBreak/>
         <w:t>Bloomberg U.S. Treasury Inflation Protected Securities (TIPS) Index</w:t>
       </w:r>
     </w:p>
@@ -4979,8 +5868,27 @@
           <w:szCs w:val="20"/>
           <w:shd w:val="clear" w:color="auto" w:fill="FFFFFF"/>
         </w:rPr>
-        <w:lastRenderedPageBreak/>
-        <w:t>Markit iBoxx® USD Liquid Investment Grade Index (LQD)</w:t>
+        <w:t xml:space="preserve">Markit </w:t>
+      </w:r>
+      <w:proofErr w:type="spellStart"/>
+      <w:r>
+        <w:rPr>
+          <w:rFonts w:eastAsiaTheme="minorHAnsi" w:cs="Arial"/>
+          <w:color w:val="1A1A1A"/>
+          <w:szCs w:val="20"/>
+          <w:shd w:val="clear" w:color="auto" w:fill="FFFFFF"/>
+        </w:rPr>
+        <w:t>iBoxx</w:t>
+      </w:r>
+      <w:proofErr w:type="spellEnd"/>
+      <w:r>
+        <w:rPr>
+          <w:rFonts w:eastAsiaTheme="minorHAnsi" w:cs="Arial"/>
+          <w:color w:val="1A1A1A"/>
+          <w:szCs w:val="20"/>
+          <w:shd w:val="clear" w:color="auto" w:fill="FFFFFF"/>
+        </w:rPr>
+        <w:t>® USD Liquid Investment Grade Index (LQD)</w:t>
       </w:r>
     </w:p>
     <w:p>
@@ -5228,7 +6136,23 @@
           <w:rFonts w:eastAsiaTheme="minorHAnsi" w:hint="eastAsia"/>
           <w:szCs w:val="20"/>
         </w:rPr>
-        <w:t xml:space="preserve">개까지 나누어본 결과의 </w:t>
+        <w:t xml:space="preserve">개까지 </w:t>
+      </w:r>
+      <w:proofErr w:type="spellStart"/>
+      <w:r>
+        <w:rPr>
+          <w:rFonts w:eastAsiaTheme="minorHAnsi" w:hint="eastAsia"/>
+          <w:szCs w:val="20"/>
+        </w:rPr>
+        <w:t>나누어본</w:t>
+      </w:r>
+      <w:proofErr w:type="spellEnd"/>
+      <w:r>
+        <w:rPr>
+          <w:rFonts w:eastAsiaTheme="minorHAnsi" w:hint="eastAsia"/>
+          <w:szCs w:val="20"/>
+        </w:rPr>
+        <w:t xml:space="preserve"> 결과의 </w:t>
       </w:r>
       <w:r>
         <w:rPr>
@@ -5907,7 +6831,39 @@
           <w:rFonts w:eastAsiaTheme="minorHAnsi" w:hint="eastAsia"/>
           <w:szCs w:val="20"/>
         </w:rPr>
-        <w:t>비중 변경의 주기는 논문에서와 동일하게 월간 리밸런싱을 하였습니다.</w:t>
+        <w:t xml:space="preserve">비중 변경의 주기는 </w:t>
+      </w:r>
+      <w:proofErr w:type="spellStart"/>
+      <w:r>
+        <w:rPr>
+          <w:rFonts w:eastAsiaTheme="minorHAnsi" w:hint="eastAsia"/>
+          <w:szCs w:val="20"/>
+        </w:rPr>
+        <w:t>논문에서와</w:t>
+      </w:r>
+      <w:proofErr w:type="spellEnd"/>
+      <w:r>
+        <w:rPr>
+          <w:rFonts w:eastAsiaTheme="minorHAnsi" w:hint="eastAsia"/>
+          <w:szCs w:val="20"/>
+        </w:rPr>
+        <w:t xml:space="preserve"> 동일하게 월간 </w:t>
+      </w:r>
+      <w:proofErr w:type="spellStart"/>
+      <w:r>
+        <w:rPr>
+          <w:rFonts w:eastAsiaTheme="minorHAnsi" w:hint="eastAsia"/>
+          <w:szCs w:val="20"/>
+        </w:rPr>
+        <w:t>리밸런싱을</w:t>
+      </w:r>
+      <w:proofErr w:type="spellEnd"/>
+      <w:r>
+        <w:rPr>
+          <w:rFonts w:eastAsiaTheme="minorHAnsi" w:hint="eastAsia"/>
+          <w:szCs w:val="20"/>
+        </w:rPr>
+        <w:t xml:space="preserve"> 하였습니다.</w:t>
       </w:r>
     </w:p>
     <w:p>
@@ -5949,7 +6905,23 @@
           <w:rFonts w:eastAsiaTheme="minorHAnsi" w:hint="eastAsia"/>
           <w:szCs w:val="20"/>
         </w:rPr>
-        <w:t>국면을 판단하는 기준은 논문에서와 동일하게 최근 n일간 가장 많이</w:t>
+        <w:t xml:space="preserve">국면을 판단하는 기준은 </w:t>
+      </w:r>
+      <w:proofErr w:type="spellStart"/>
+      <w:r>
+        <w:rPr>
+          <w:rFonts w:eastAsiaTheme="minorHAnsi" w:hint="eastAsia"/>
+          <w:szCs w:val="20"/>
+        </w:rPr>
+        <w:t>논문에서와</w:t>
+      </w:r>
+      <w:proofErr w:type="spellEnd"/>
+      <w:r>
+        <w:rPr>
+          <w:rFonts w:eastAsiaTheme="minorHAnsi" w:hint="eastAsia"/>
+          <w:szCs w:val="20"/>
+        </w:rPr>
+        <w:t xml:space="preserve"> 동일하게 최근 n일간 가장 많이</w:t>
       </w:r>
       <w:r>
         <w:rPr>
@@ -6061,7 +7033,23 @@
           <w:rFonts w:eastAsiaTheme="minorHAnsi" w:hint="eastAsia"/>
           <w:szCs w:val="20"/>
         </w:rPr>
-        <w:t xml:space="preserve">각 자산군별 비중을 최소 </w:t>
+        <w:t xml:space="preserve">각 </w:t>
+      </w:r>
+      <w:proofErr w:type="spellStart"/>
+      <w:r>
+        <w:rPr>
+          <w:rFonts w:eastAsiaTheme="minorHAnsi" w:hint="eastAsia"/>
+          <w:szCs w:val="20"/>
+        </w:rPr>
+        <w:t>자산군별</w:t>
+      </w:r>
+      <w:proofErr w:type="spellEnd"/>
+      <w:r>
+        <w:rPr>
+          <w:rFonts w:eastAsiaTheme="minorHAnsi" w:hint="eastAsia"/>
+          <w:szCs w:val="20"/>
+        </w:rPr>
+        <w:t xml:space="preserve"> 비중을 최소 </w:t>
       </w:r>
       <w:r>
         <w:rPr>
@@ -6103,7 +7091,15 @@
           <w:rFonts w:eastAsiaTheme="minorHAnsi" w:hint="eastAsia"/>
           <w:szCs w:val="20"/>
         </w:rPr>
-        <w:t>이는 국면의 추정이 불안정할 경우</w:t>
+        <w:t xml:space="preserve">이는 국면의 </w:t>
+      </w:r>
+      <w:r>
+        <w:rPr>
+          <w:rFonts w:eastAsiaTheme="minorHAnsi" w:hint="eastAsia"/>
+          <w:szCs w:val="20"/>
+        </w:rPr>
+        <w:lastRenderedPageBreak/>
+        <w:t>추정이 불안정할 경우</w:t>
       </w:r>
       <w:r>
         <w:rPr>
@@ -6131,15 +7127,7 @@
           <w:rFonts w:eastAsiaTheme="minorHAnsi" w:hint="eastAsia"/>
           <w:szCs w:val="20"/>
         </w:rPr>
-        <w:t xml:space="preserve">최적화 비중이 한쪽 자산군으로 쏠릴 수 있기 때문에 이를 </w:t>
-      </w:r>
-      <w:r>
-        <w:rPr>
-          <w:rFonts w:eastAsiaTheme="minorHAnsi" w:hint="eastAsia"/>
-          <w:szCs w:val="20"/>
-        </w:rPr>
-        <w:lastRenderedPageBreak/>
-        <w:t xml:space="preserve">방지하기 위해 설정해주었습니다. </w:t>
+        <w:t xml:space="preserve">최적화 비중이 한쪽 자산군으로 쏠릴 수 있기 때문에 이를 방지하기 위해 설정해주었습니다. </w:t>
       </w:r>
     </w:p>
     <w:p>
@@ -6199,12 +7187,21 @@
         </w:rPr>
         <w:t xml:space="preserve"> </w:t>
       </w:r>
-      <w:r>
-        <w:rPr>
-          <w:rFonts w:eastAsiaTheme="minorHAnsi" w:hint="eastAsia"/>
-          <w:szCs w:val="20"/>
-        </w:rPr>
-        <w:t xml:space="preserve">그외 </w:t>
+      <w:proofErr w:type="spellStart"/>
+      <w:r>
+        <w:rPr>
+          <w:rFonts w:eastAsiaTheme="minorHAnsi" w:hint="eastAsia"/>
+          <w:szCs w:val="20"/>
+        </w:rPr>
+        <w:t>그외</w:t>
+      </w:r>
+      <w:proofErr w:type="spellEnd"/>
+      <w:r>
+        <w:rPr>
+          <w:rFonts w:eastAsiaTheme="minorHAnsi" w:hint="eastAsia"/>
+          <w:szCs w:val="20"/>
+        </w:rPr>
+        <w:t xml:space="preserve"> </w:t>
       </w:r>
       <w:r>
         <w:rPr>
@@ -6227,6 +7224,8 @@
         </w:rPr>
         <w:t>(</w:t>
       </w:r>
+      <w:proofErr w:type="spellStart"/>
+      <w:proofErr w:type="gramStart"/>
       <w:r>
         <w:rPr>
           <w:rFonts w:eastAsiaTheme="minorHAnsi" w:hint="eastAsia"/>
@@ -6239,7 +7238,16 @@
           <w:rFonts w:eastAsiaTheme="minorHAnsi"/>
           <w:szCs w:val="20"/>
         </w:rPr>
-        <w:t>teration,beta)</w:t>
+        <w:t>teration,beta</w:t>
+      </w:r>
+      <w:proofErr w:type="spellEnd"/>
+      <w:proofErr w:type="gramEnd"/>
+      <w:r>
+        <w:rPr>
+          <w:rFonts w:eastAsiaTheme="minorHAnsi"/>
+          <w:szCs w:val="20"/>
+        </w:rPr>
+        <w:t>)</w:t>
       </w:r>
       <w:r>
         <w:rPr>
@@ -6353,7 +7361,35 @@
         <w:rPr>
           <w:rFonts w:hint="eastAsia"/>
         </w:rPr>
-        <w:t xml:space="preserve">화를 하지 않고 데이터 정제와 자산군 속 세부 비중설정은 주피터 노트북으로 과정을 담았습니다. 이는 데이터 전처리 과정이 복잡하여 이해가 안되실 수 있는 점을 감안하여 파트를 총 </w:t>
+        <w:t xml:space="preserve">화를 하지 않고 데이터 정제와 </w:t>
+      </w:r>
+      <w:proofErr w:type="spellStart"/>
+      <w:r>
+        <w:rPr>
+          <w:rFonts w:hint="eastAsia"/>
+        </w:rPr>
+        <w:t>자산군</w:t>
+      </w:r>
+      <w:proofErr w:type="spellEnd"/>
+      <w:r>
+        <w:rPr>
+          <w:rFonts w:hint="eastAsia"/>
+        </w:rPr>
+        <w:t xml:space="preserve"> 속 세부 비중설정은 주피터 노트북으로 과정을 담았습니다. 이는 데이터 </w:t>
+      </w:r>
+      <w:proofErr w:type="spellStart"/>
+      <w:r>
+        <w:rPr>
+          <w:rFonts w:hint="eastAsia"/>
+        </w:rPr>
+        <w:t>전처리</w:t>
+      </w:r>
+      <w:proofErr w:type="spellEnd"/>
+      <w:r>
+        <w:rPr>
+          <w:rFonts w:hint="eastAsia"/>
+        </w:rPr>
+        <w:t xml:space="preserve"> 과정이 복잡하여 이해가 안되실 수 있는 점을 감안하여 파트를 총 </w:t>
       </w:r>
       <w:r>
         <w:t>3</w:t>
@@ -6426,18 +7462,22 @@
         </w:rPr>
         <w:t xml:space="preserve">아웃풋 값으로는 </w:t>
       </w:r>
+      <w:proofErr w:type="spellStart"/>
       <w:r>
         <w:t>all_ETF_data</w:t>
       </w:r>
+      <w:proofErr w:type="spellEnd"/>
       <w:r>
         <w:rPr>
           <w:rFonts w:hint="eastAsia"/>
         </w:rPr>
         <w:t xml:space="preserve">과 </w:t>
       </w:r>
+      <w:proofErr w:type="spellStart"/>
       <w:r>
         <w:t>all_index_data</w:t>
       </w:r>
+      <w:proofErr w:type="spellEnd"/>
       <w:r>
         <w:t xml:space="preserve"> </w:t>
       </w:r>
@@ -6448,8 +7488,13 @@
         <w:t>데이터를 내보냅니다.</w:t>
       </w:r>
       <w:r>
-        <w:t xml:space="preserve"> all_ETF_data</w:t>
-      </w:r>
+        <w:t xml:space="preserve"> </w:t>
+      </w:r>
+      <w:proofErr w:type="spellStart"/>
+      <w:r>
+        <w:t>all_ETF_data</w:t>
+      </w:r>
+      <w:proofErr w:type="spellEnd"/>
       <w:r>
         <w:rPr>
           <w:rFonts w:hint="eastAsia"/>
@@ -6468,9 +7513,11 @@
       <w:r>
         <w:t xml:space="preserve"> </w:t>
       </w:r>
+      <w:proofErr w:type="spellStart"/>
       <w:r>
         <w:t>all_index_data</w:t>
       </w:r>
+      <w:proofErr w:type="spellEnd"/>
       <w:r>
         <w:rPr>
           <w:rFonts w:hint="eastAsia"/>
@@ -6490,9 +7537,11 @@
           <w:rFonts w:hint="eastAsia"/>
         </w:rPr>
       </w:pPr>
+      <w:proofErr w:type="spellStart"/>
       <w:r>
         <w:t>ficc_quant</w:t>
       </w:r>
+      <w:proofErr w:type="spellEnd"/>
       <w:r>
         <w:t>/</w:t>
       </w:r>
@@ -6573,11 +7622,33 @@
       <w:r>
         <w:t xml:space="preserve"> </w:t>
       </w:r>
+      <w:proofErr w:type="spellStart"/>
       <w:r>
         <w:rPr>
           <w:rFonts w:hint="eastAsia"/>
         </w:rPr>
-        <w:t>날짜별 자산군 투자 비중이</w:t>
+        <w:t>날짜별</w:t>
+      </w:r>
+      <w:proofErr w:type="spellEnd"/>
+      <w:r>
+        <w:rPr>
+          <w:rFonts w:hint="eastAsia"/>
+        </w:rPr>
+        <w:t xml:space="preserve"> </w:t>
+      </w:r>
+      <w:proofErr w:type="spellStart"/>
+      <w:r>
+        <w:rPr>
+          <w:rFonts w:hint="eastAsia"/>
+        </w:rPr>
+        <w:t>자산군</w:t>
+      </w:r>
+      <w:proofErr w:type="spellEnd"/>
+      <w:r>
+        <w:rPr>
+          <w:rFonts w:hint="eastAsia"/>
+        </w:rPr>
+        <w:t xml:space="preserve"> 투자 비중이</w:t>
       </w:r>
       <w:r>
         <w:t xml:space="preserve"> </w:t>
@@ -6679,7 +7750,21 @@
         <w:rPr>
           <w:rFonts w:hint="eastAsia"/>
         </w:rPr>
-        <w:t>에서 나온 비중 값을 가지고 자산군 내에서 r</w:t>
+        <w:t xml:space="preserve">에서 나온 비중 값을 가지고 </w:t>
+      </w:r>
+      <w:proofErr w:type="spellStart"/>
+      <w:r>
+        <w:rPr>
+          <w:rFonts w:hint="eastAsia"/>
+        </w:rPr>
+        <w:t>자산군</w:t>
+      </w:r>
+      <w:proofErr w:type="spellEnd"/>
+      <w:r>
+        <w:rPr>
+          <w:rFonts w:hint="eastAsia"/>
+        </w:rPr>
+        <w:t xml:space="preserve"> 내에서 r</w:t>
       </w:r>
       <w:r>
         <w:t xml:space="preserve">isk parity </w:t>
@@ -6732,11 +7817,19 @@
       <w:r>
         <w:t xml:space="preserve"> </w:t>
       </w:r>
+      <w:proofErr w:type="spellStart"/>
       <w:r>
         <w:rPr>
           <w:rFonts w:hint="eastAsia"/>
         </w:rPr>
-        <w:t xml:space="preserve">날짜별 </w:t>
+        <w:t>날짜별</w:t>
+      </w:r>
+      <w:proofErr w:type="spellEnd"/>
+      <w:r>
+        <w:rPr>
+          <w:rFonts w:hint="eastAsia"/>
+        </w:rPr>
+        <w:t xml:space="preserve"> </w:t>
       </w:r>
       <w:r>
         <w:t>ETF</w:t>
@@ -6759,11 +7852,19 @@
       <w:r>
         <w:t xml:space="preserve"> </w:t>
       </w:r>
+      <w:proofErr w:type="spellStart"/>
       <w:r>
         <w:rPr>
           <w:rFonts w:hint="eastAsia"/>
         </w:rPr>
-        <w:t xml:space="preserve">백테스팅을 하기 위한 </w:t>
+        <w:t>백테스팅을</w:t>
+      </w:r>
+      <w:proofErr w:type="spellEnd"/>
+      <w:r>
+        <w:rPr>
+          <w:rFonts w:hint="eastAsia"/>
+        </w:rPr>
+        <w:t xml:space="preserve"> 하기 위한 </w:t>
       </w:r>
       <w:r>
         <w:t>‘all_</w:t>
@@ -6790,7 +7891,21 @@
         <w:rPr>
           <w:rFonts w:hint="eastAsia"/>
         </w:rPr>
-        <w:t xml:space="preserve">해당 파일은 백테스팅에 필요한 </w:t>
+        <w:t xml:space="preserve">해당 파일은 </w:t>
+      </w:r>
+      <w:proofErr w:type="spellStart"/>
+      <w:r>
+        <w:rPr>
+          <w:rFonts w:hint="eastAsia"/>
+        </w:rPr>
+        <w:t>백테스팅에</w:t>
+      </w:r>
+      <w:proofErr w:type="spellEnd"/>
+      <w:r>
+        <w:rPr>
+          <w:rFonts w:hint="eastAsia"/>
+        </w:rPr>
+        <w:t xml:space="preserve"> 필요한 </w:t>
       </w:r>
       <w:r>
         <w:t>ETF</w:t>
@@ -6826,16 +7941,47 @@
         <w:rPr>
           <w:rFonts w:hint="eastAsia"/>
         </w:rPr>
-        <w:t>해당 파일은 최종적으로 나온 비중을 가지고 백테스팅을 하는 코드입니다.</w:t>
-      </w:r>
-      <w:r>
-        <w:t xml:space="preserve"> </w:t>
-      </w:r>
+        <w:t xml:space="preserve">해당 파일은 최종적으로 나온 비중을 가지고 </w:t>
+      </w:r>
+      <w:proofErr w:type="spellStart"/>
       <w:r>
         <w:rPr>
           <w:rFonts w:hint="eastAsia"/>
         </w:rPr>
-        <w:t>백테스팅의 비교 벤치마크는 동일비중 투자 포트폴리오입니다.</w:t>
+        <w:t>백테스팅을</w:t>
+      </w:r>
+      <w:proofErr w:type="spellEnd"/>
+      <w:r>
+        <w:rPr>
+          <w:rFonts w:hint="eastAsia"/>
+        </w:rPr>
+        <w:t xml:space="preserve"> 하는 코드입니다.</w:t>
+      </w:r>
+      <w:r>
+        <w:t xml:space="preserve"> </w:t>
+      </w:r>
+      <w:proofErr w:type="spellStart"/>
+      <w:r>
+        <w:rPr>
+          <w:rFonts w:hint="eastAsia"/>
+        </w:rPr>
+        <w:t>백테스팅의</w:t>
+      </w:r>
+      <w:proofErr w:type="spellEnd"/>
+      <w:r>
+        <w:rPr>
+          <w:rFonts w:hint="eastAsia"/>
+        </w:rPr>
+        <w:t xml:space="preserve"> 비교 벤치마크는 동일비중 투자 포트폴리오입니다.</w:t>
+      </w:r>
+    </w:p>
+    <w:p>
+      <w:r>
+        <w:rPr>
+          <w:rFonts w:hint="eastAsia"/>
+        </w:rPr>
+        <w:lastRenderedPageBreak/>
+        <w:t>최종 결과</w:t>
       </w:r>
     </w:p>
     <w:p>

--- a/하나증권 퀀트 챌린지_세부내용.docx
+++ b/하나증권 퀀트 챌린지_세부내용.docx
@@ -6,7 +6,6 @@
       <w:pPr>
         <w:jc w:val="center"/>
         <w:rPr>
-          <w:rFonts w:hint="eastAsia"/>
           <w:sz w:val="30"/>
           <w:szCs w:val="30"/>
         </w:rPr>
@@ -16,28 +15,14 @@
           <w:sz w:val="30"/>
           <w:szCs w:val="30"/>
         </w:rPr>
-        <w:t>inve</w:t>
-      </w:r>
-      <w:r>
-        <w:rPr>
+        <w:t>inverse covariance clustering</w:t>
+      </w:r>
+      <w:r>
+        <w:rPr>
+          <w:rFonts w:hint="eastAsia"/>
           <w:sz w:val="30"/>
           <w:szCs w:val="30"/>
         </w:rPr>
-        <w:t>r</w:t>
-      </w:r>
-      <w:r>
-        <w:rPr>
-          <w:sz w:val="30"/>
-          <w:szCs w:val="30"/>
-        </w:rPr>
-        <w:t>se covariance clustering</w:t>
-      </w:r>
-      <w:r>
-        <w:rPr>
-          <w:rFonts w:hint="eastAsia"/>
-          <w:sz w:val="30"/>
-          <w:szCs w:val="30"/>
-        </w:rPr>
         <w:t>의 국면을 활용한 동적 포트폴리오</w:t>
       </w:r>
     </w:p>
@@ -73,120 +58,110 @@
           <w:sz w:val="24"/>
           <w:szCs w:val="24"/>
         </w:rPr>
-        <w:t xml:space="preserve"> </w:t>
-      </w:r>
-      <w:proofErr w:type="spellStart"/>
-      <w:r>
-        <w:rPr>
-          <w:rFonts w:hint="eastAsia"/>
+        <w:t xml:space="preserve"> 챌린지</w:t>
+      </w:r>
+    </w:p>
+    <w:p>
+      <w:pPr>
+        <w:jc w:val="right"/>
+        <w:rPr>
           <w:sz w:val="24"/>
           <w:szCs w:val="24"/>
         </w:rPr>
-        <w:t>챌린지</w:t>
-      </w:r>
-      <w:proofErr w:type="spellEnd"/>
+      </w:pPr>
+      <w:r>
+        <w:rPr>
+          <w:rFonts w:hint="eastAsia"/>
+          <w:sz w:val="24"/>
+          <w:szCs w:val="24"/>
+        </w:rPr>
+        <w:t>F</w:t>
+      </w:r>
+      <w:r>
+        <w:rPr>
+          <w:sz w:val="24"/>
+          <w:szCs w:val="24"/>
+        </w:rPr>
+        <w:t xml:space="preserve">ICC </w:t>
+      </w:r>
+      <w:r>
+        <w:rPr>
+          <w:rFonts w:hint="eastAsia"/>
+          <w:sz w:val="24"/>
+          <w:szCs w:val="24"/>
+        </w:rPr>
+        <w:t>Q</w:t>
+      </w:r>
+      <w:r>
+        <w:rPr>
+          <w:sz w:val="24"/>
+          <w:szCs w:val="24"/>
+        </w:rPr>
+        <w:t xml:space="preserve">uant modeling </w:t>
+      </w:r>
+      <w:r>
+        <w:rPr>
+          <w:rFonts w:hint="eastAsia"/>
+          <w:sz w:val="24"/>
+          <w:szCs w:val="24"/>
+        </w:rPr>
+        <w:t>부문 윤원식</w:t>
+      </w:r>
     </w:p>
     <w:p>
       <w:pPr>
-        <w:jc w:val="right"/>
-        <w:rPr>
-          <w:sz w:val="24"/>
-          <w:szCs w:val="24"/>
-        </w:rPr>
-      </w:pPr>
-      <w:r>
-        <w:rPr>
-          <w:rFonts w:hint="eastAsia"/>
-          <w:sz w:val="24"/>
-          <w:szCs w:val="24"/>
-        </w:rPr>
-        <w:t>F</w:t>
-      </w:r>
-      <w:r>
-        <w:rPr>
-          <w:sz w:val="24"/>
-          <w:szCs w:val="24"/>
-        </w:rPr>
-        <w:t xml:space="preserve">ICC </w:t>
-      </w:r>
-      <w:r>
-        <w:rPr>
-          <w:rFonts w:hint="eastAsia"/>
-          <w:sz w:val="24"/>
-          <w:szCs w:val="24"/>
-        </w:rPr>
-        <w:t>Q</w:t>
-      </w:r>
-      <w:r>
-        <w:rPr>
-          <w:sz w:val="24"/>
-          <w:szCs w:val="24"/>
-        </w:rPr>
-        <w:t xml:space="preserve">uant modeling </w:t>
-      </w:r>
-      <w:r>
-        <w:rPr>
-          <w:rFonts w:hint="eastAsia"/>
-          <w:sz w:val="24"/>
-          <w:szCs w:val="24"/>
-        </w:rPr>
-        <w:t>부문 윤원식</w:t>
+        <w:rPr>
+          <w:rFonts w:eastAsiaTheme="minorHAnsi"/>
+          <w:szCs w:val="20"/>
+        </w:rPr>
+      </w:pPr>
+      <w:r>
+        <w:rPr>
+          <w:rFonts w:eastAsiaTheme="minorHAnsi" w:hint="eastAsia"/>
+          <w:szCs w:val="20"/>
+        </w:rPr>
+        <w:t xml:space="preserve">본 프로젝트는 하나증권에서 주최한 </w:t>
+      </w:r>
+      <w:r>
+        <w:rPr>
+          <w:rFonts w:eastAsiaTheme="minorHAnsi"/>
+          <w:szCs w:val="20"/>
+        </w:rPr>
+        <w:t xml:space="preserve">FICC QUANT </w:t>
+      </w:r>
+      <w:r>
+        <w:rPr>
+          <w:rFonts w:eastAsiaTheme="minorHAnsi" w:hint="eastAsia"/>
+          <w:szCs w:val="20"/>
+        </w:rPr>
+        <w:t>부문의</w:t>
+      </w:r>
+      <w:r>
+        <w:rPr>
+          <w:rFonts w:eastAsiaTheme="minorHAnsi"/>
+          <w:szCs w:val="20"/>
+        </w:rPr>
+        <w:t xml:space="preserve"> </w:t>
+      </w:r>
+      <w:r>
+        <w:rPr>
+          <w:rFonts w:eastAsiaTheme="minorHAnsi" w:hint="eastAsia"/>
+          <w:szCs w:val="20"/>
+        </w:rPr>
+        <w:t>프로젝트</w:t>
+      </w:r>
+      <w:r>
+        <w:rPr>
+          <w:rFonts w:eastAsiaTheme="minorHAnsi" w:hint="eastAsia"/>
+          <w:szCs w:val="20"/>
+        </w:rPr>
+        <w:t>를 위한 자료입니다.</w:t>
       </w:r>
     </w:p>
     <w:p>
       <w:pPr>
         <w:rPr>
           <w:rFonts w:eastAsiaTheme="minorHAnsi"/>
-          <w:szCs w:val="20"/>
-        </w:rPr>
-      </w:pPr>
-      <w:r>
-        <w:rPr>
-          <w:rFonts w:eastAsiaTheme="minorHAnsi" w:hint="eastAsia"/>
-          <w:szCs w:val="20"/>
-        </w:rPr>
-        <w:t xml:space="preserve">본 프로젝트는 하나증권에서 주최한 </w:t>
-      </w:r>
-      <w:r>
-        <w:rPr>
-          <w:rFonts w:eastAsiaTheme="minorHAnsi"/>
-          <w:szCs w:val="20"/>
-        </w:rPr>
-        <w:t xml:space="preserve">FICC QUANT </w:t>
-      </w:r>
-      <w:r>
-        <w:rPr>
-          <w:rFonts w:eastAsiaTheme="minorHAnsi" w:hint="eastAsia"/>
-          <w:szCs w:val="20"/>
-        </w:rPr>
-        <w:t>부문의</w:t>
-      </w:r>
-      <w:r>
-        <w:rPr>
-          <w:rFonts w:eastAsiaTheme="minorHAnsi"/>
-          <w:szCs w:val="20"/>
-        </w:rPr>
-        <w:t xml:space="preserve"> </w:t>
-      </w:r>
-      <w:r>
-        <w:rPr>
-          <w:rFonts w:eastAsiaTheme="minorHAnsi" w:hint="eastAsia"/>
-          <w:szCs w:val="20"/>
-        </w:rPr>
-        <w:t>프로젝트</w:t>
-      </w:r>
-      <w:r>
-        <w:rPr>
-          <w:rFonts w:eastAsiaTheme="minorHAnsi" w:hint="eastAsia"/>
-          <w:szCs w:val="20"/>
-        </w:rPr>
-        <w:t>를 위한 자료입니다.</w:t>
-      </w:r>
-    </w:p>
-    <w:p>
-      <w:pPr>
-        <w:rPr>
-          <w:rFonts w:eastAsiaTheme="minorHAnsi" w:hint="eastAsia"/>
           <w:b/>
           <w:bCs/>
           <w:szCs w:val="20"/>
@@ -245,21 +220,7 @@
           <w:rFonts w:eastAsiaTheme="minorHAnsi"/>
           <w:szCs w:val="20"/>
         </w:rPr>
-        <w:t xml:space="preserve"> Wang</w:t>
-      </w:r>
-      <w:r>
-        <w:rPr>
-          <w:rFonts w:eastAsiaTheme="minorHAnsi"/>
-          <w:szCs w:val="20"/>
-        </w:rPr>
-        <w:t xml:space="preserve">, </w:t>
-      </w:r>
-      <w:r>
-        <w:rPr>
-          <w:rFonts w:eastAsiaTheme="minorHAnsi"/>
-          <w:szCs w:val="20"/>
-        </w:rPr>
-        <w:t xml:space="preserve">Tomaso </w:t>
+        <w:t xml:space="preserve"> Wang, Tomaso </w:t>
       </w:r>
       <w:proofErr w:type="spellStart"/>
       <w:r>
@@ -419,14 +380,7 @@
           <w:rFonts w:eastAsiaTheme="minorHAnsi" w:hint="eastAsia"/>
           <w:szCs w:val="20"/>
         </w:rPr>
-        <w:t>급격한 손실에</w:t>
-      </w:r>
-      <w:r>
-        <w:rPr>
-          <w:rFonts w:eastAsiaTheme="minorHAnsi" w:hint="eastAsia"/>
-          <w:szCs w:val="20"/>
-        </w:rPr>
-        <w:t xml:space="preserve"> 빠르게 대응할 수 있을 뿐만 아니라 국면의 안정성 측면에서도 우수해 </w:t>
+        <w:t xml:space="preserve">급격한 손실에 빠르게 대응할 수 있을 뿐만 아니라 국면의 안정성 측면에서도 우수해 </w:t>
       </w:r>
       <w:r>
         <w:rPr>
@@ -575,7 +529,7 @@
                     <pic:cNvPicPr/>
                   </pic:nvPicPr>
                   <pic:blipFill>
-                    <a:blip r:embed="rId7"/>
+                    <a:blip r:embed="rId8"/>
                     <a:stretch>
                       <a:fillRect/>
                     </a:stretch>
@@ -600,7 +554,7 @@
       <w:pPr>
         <w:jc w:val="center"/>
         <w:rPr>
-          <w:rFonts w:eastAsiaTheme="minorHAnsi" w:hint="eastAsia"/>
+          <w:rFonts w:eastAsiaTheme="minorHAnsi"/>
           <w:szCs w:val="20"/>
         </w:rPr>
       </w:pPr>
@@ -643,7 +597,7 @@
     <w:p>
       <w:pPr>
         <w:rPr>
-          <w:rFonts w:eastAsiaTheme="minorHAnsi" w:hint="eastAsia"/>
+          <w:rFonts w:eastAsiaTheme="minorHAnsi"/>
           <w:szCs w:val="20"/>
         </w:rPr>
       </w:pPr>
@@ -787,14 +741,7 @@
           <w:rFonts w:eastAsiaTheme="minorHAnsi"/>
           <w:szCs w:val="20"/>
         </w:rPr>
-        <w:t>inverse covariance clustering</w:t>
-      </w:r>
-      <w:r>
-        <w:rPr>
-          <w:rFonts w:eastAsiaTheme="minorHAnsi"/>
-          <w:szCs w:val="20"/>
-        </w:rPr>
-        <w:t>(</w:t>
+        <w:t>inverse covariance clustering(</w:t>
       </w:r>
       <w:r>
         <w:rPr>
@@ -857,21 +804,7 @@
           <w:rFonts w:eastAsiaTheme="minorHAnsi" w:hint="eastAsia"/>
           <w:szCs w:val="20"/>
         </w:rPr>
-        <w:t xml:space="preserve">나온 방식처럼 훈련기간 </w:t>
-      </w:r>
-      <w:r>
-        <w:rPr>
-          <w:rFonts w:eastAsiaTheme="minorHAnsi" w:hint="eastAsia"/>
-          <w:szCs w:val="20"/>
-        </w:rPr>
-        <w:t>마지막</w:t>
-      </w:r>
-      <w:r>
-        <w:rPr>
-          <w:rFonts w:eastAsiaTheme="minorHAnsi" w:hint="eastAsia"/>
-          <w:szCs w:val="20"/>
-        </w:rPr>
-        <w:t xml:space="preserve"> 최근 </w:t>
+        <w:t xml:space="preserve">나온 방식처럼 훈련기간 마지막 최근 </w:t>
       </w:r>
       <w:r>
         <w:rPr>
@@ -1040,7 +973,7 @@
                     <pic:cNvPicPr/>
                   </pic:nvPicPr>
                   <pic:blipFill>
-                    <a:blip r:embed="rId8"/>
+                    <a:blip r:embed="rId9"/>
                     <a:stretch>
                       <a:fillRect/>
                     </a:stretch>
@@ -1065,7 +998,7 @@
       <w:pPr>
         <w:jc w:val="center"/>
         <w:rPr>
-          <w:rFonts w:eastAsiaTheme="minorHAnsi" w:hint="eastAsia"/>
+          <w:rFonts w:eastAsiaTheme="minorHAnsi"/>
           <w:szCs w:val="20"/>
         </w:rPr>
       </w:pPr>
@@ -1258,21 +1191,7 @@
           <w:rFonts w:eastAsiaTheme="minorHAnsi"/>
           <w:szCs w:val="20"/>
         </w:rPr>
-        <w:t xml:space="preserve"> </w:t>
-      </w:r>
-      <w:r>
-        <w:rPr>
-          <w:rFonts w:eastAsiaTheme="minorHAnsi"/>
-          <w:szCs w:val="20"/>
-        </w:rPr>
-        <w:t>Gaussian Mixtur</w:t>
-      </w:r>
-      <w:r>
-        <w:rPr>
-          <w:rFonts w:eastAsiaTheme="minorHAnsi"/>
-          <w:szCs w:val="20"/>
-        </w:rPr>
-        <w:t>e</w:t>
+        <w:t xml:space="preserve"> Gaussian Mixture</w:t>
       </w:r>
       <w:r>
         <w:rPr>
@@ -1708,7 +1627,7 @@
     <w:p>
       <w:pPr>
         <w:rPr>
-          <w:rFonts w:eastAsiaTheme="minorHAnsi" w:hint="eastAsia"/>
+          <w:rFonts w:eastAsiaTheme="minorHAnsi"/>
           <w:szCs w:val="20"/>
         </w:rPr>
       </w:pPr>
@@ -1938,28 +1857,7 @@
           <w:rFonts w:eastAsiaTheme="minorHAnsi" w:hint="eastAsia"/>
           <w:szCs w:val="20"/>
         </w:rPr>
-        <w:t xml:space="preserve"> </w:t>
-      </w:r>
-      <w:r>
-        <w:rPr>
-          <w:rFonts w:eastAsiaTheme="minorHAnsi" w:hint="eastAsia"/>
-          <w:szCs w:val="20"/>
-        </w:rPr>
-        <w:t>비중</w:t>
-      </w:r>
-      <w:r>
-        <w:rPr>
-          <w:rFonts w:eastAsiaTheme="minorHAnsi" w:hint="eastAsia"/>
-          <w:szCs w:val="20"/>
-        </w:rPr>
-        <w:t xml:space="preserve"> 추정이 어렵다고 판단하였습니다.</w:t>
-      </w:r>
-      <w:r>
-        <w:rPr>
-          <w:rFonts w:eastAsiaTheme="minorHAnsi" w:hint="eastAsia"/>
-          <w:szCs w:val="20"/>
-        </w:rPr>
-        <w:t xml:space="preserve"> </w:t>
+        <w:t xml:space="preserve"> 비중 추정이 어렵다고 판단하였습니다. </w:t>
       </w:r>
       <w:r>
         <w:rPr>
@@ -2704,6 +2602,13 @@
           <w:szCs w:val="20"/>
         </w:rPr>
         <w:t>isk-parity</w:t>
+      </w:r>
+      <w:r>
+        <w:rPr>
+          <w:rFonts w:eastAsiaTheme="minorHAnsi"/>
+          <w:szCs w:val="20"/>
+        </w:rPr>
+        <w:t>(MVO)</w:t>
       </w:r>
       <w:r>
         <w:rPr>
@@ -3144,16 +3049,7 @@
                 <w:sz w:val="20"/>
                 <w:szCs w:val="20"/>
               </w:rPr>
-              <w:t>NFCIADJ</w:t>
-            </w:r>
-            <w:r>
-              <w:rPr>
-                <w:rFonts w:asciiTheme="minorHAnsi" w:eastAsiaTheme="minorHAnsi" w:hAnsiTheme="minorHAnsi" w:cs="Courier New"/>
-                <w:color w:val="000000"/>
-                <w:sz w:val="20"/>
-                <w:szCs w:val="20"/>
-              </w:rPr>
-              <w:t xml:space="preserve"> </w:t>
+              <w:t xml:space="preserve">NFCIADJ </w:t>
             </w:r>
           </w:p>
           <w:p>
@@ -3235,7 +3131,7 @@
               <w:jc w:val="center"/>
               <w:textAlignment w:val="baseline"/>
               <w:rPr>
-                <w:rFonts w:asciiTheme="minorHAnsi" w:eastAsiaTheme="minorHAnsi" w:hAnsiTheme="minorHAnsi" w:cs="Courier New" w:hint="eastAsia"/>
+                <w:rFonts w:asciiTheme="minorHAnsi" w:eastAsiaTheme="minorHAnsi" w:hAnsiTheme="minorHAnsi" w:cs="Courier New"/>
                 <w:color w:val="000000"/>
                 <w:sz w:val="20"/>
                 <w:szCs w:val="20"/>
@@ -3267,7 +3163,7 @@
               <w:jc w:val="center"/>
               <w:textAlignment w:val="baseline"/>
               <w:rPr>
-                <w:rFonts w:asciiTheme="minorHAnsi" w:eastAsiaTheme="minorHAnsi" w:hAnsiTheme="minorHAnsi" w:cs="Courier New" w:hint="eastAsia"/>
+                <w:rFonts w:asciiTheme="minorHAnsi" w:eastAsiaTheme="minorHAnsi" w:hAnsiTheme="minorHAnsi" w:cs="Courier New"/>
                 <w:color w:val="000000"/>
                 <w:sz w:val="20"/>
                 <w:szCs w:val="20"/>
@@ -3420,7 +3316,7 @@
               <w:jc w:val="center"/>
               <w:textAlignment w:val="baseline"/>
               <w:rPr>
-                <w:rFonts w:asciiTheme="minorHAnsi" w:eastAsiaTheme="minorHAnsi" w:hAnsiTheme="minorHAnsi" w:cs="Courier New" w:hint="eastAsia"/>
+                <w:rFonts w:asciiTheme="minorHAnsi" w:eastAsiaTheme="minorHAnsi" w:hAnsiTheme="minorHAnsi" w:cs="Courier New"/>
                 <w:b/>
                 <w:bCs/>
                 <w:color w:val="000000"/>
@@ -3468,7 +3364,7 @@
               <w:jc w:val="center"/>
               <w:textAlignment w:val="baseline"/>
               <w:rPr>
-                <w:rFonts w:asciiTheme="minorHAnsi" w:eastAsiaTheme="minorHAnsi" w:hAnsiTheme="minorHAnsi" w:cs="Courier New" w:hint="eastAsia"/>
+                <w:rFonts w:asciiTheme="minorHAnsi" w:eastAsiaTheme="minorHAnsi" w:hAnsiTheme="minorHAnsi" w:cs="Courier New"/>
                 <w:color w:val="000000"/>
                 <w:sz w:val="20"/>
                 <w:szCs w:val="20"/>
@@ -3481,16 +3377,7 @@
                 <w:sz w:val="20"/>
                 <w:szCs w:val="20"/>
               </w:rPr>
-              <w:t>3month</w:t>
-            </w:r>
-            <w:r>
-              <w:rPr>
-                <w:rFonts w:asciiTheme="minorHAnsi" w:eastAsiaTheme="minorHAnsi" w:hAnsiTheme="minorHAnsi" w:cs="Courier New"/>
-                <w:color w:val="000000"/>
-                <w:sz w:val="20"/>
-                <w:szCs w:val="20"/>
-              </w:rPr>
-              <w:t xml:space="preserve"> </w:t>
+              <w:t xml:space="preserve">3month </w:t>
             </w:r>
             <w:r>
               <w:rPr>
@@ -3528,7 +3415,7 @@
               <w:spacing w:after="0" w:line="360" w:lineRule="auto"/>
               <w:jc w:val="center"/>
               <w:rPr>
-                <w:rFonts w:eastAsiaTheme="minorHAnsi" w:cs="Courier New" w:hint="eastAsia"/>
+                <w:rFonts w:eastAsiaTheme="minorHAnsi" w:cs="Courier New"/>
                 <w:color w:val="000000"/>
                 <w:kern w:val="0"/>
                 <w:szCs w:val="20"/>
@@ -3586,7 +3473,7 @@
               <w:jc w:val="center"/>
               <w:textAlignment w:val="baseline"/>
               <w:rPr>
-                <w:rFonts w:asciiTheme="minorHAnsi" w:eastAsiaTheme="minorHAnsi" w:hAnsiTheme="minorHAnsi" w:cs="Courier New" w:hint="eastAsia"/>
+                <w:rFonts w:asciiTheme="minorHAnsi" w:eastAsiaTheme="minorHAnsi" w:hAnsiTheme="minorHAnsi" w:cs="Courier New"/>
                 <w:color w:val="000000"/>
                 <w:sz w:val="20"/>
                 <w:szCs w:val="20"/>
@@ -3644,7 +3531,7 @@
               <w:spacing w:after="0" w:line="360" w:lineRule="auto"/>
               <w:jc w:val="center"/>
               <w:rPr>
-                <w:rFonts w:eastAsiaTheme="minorHAnsi" w:cs="굴림" w:hint="eastAsia"/>
+                <w:rFonts w:eastAsiaTheme="minorHAnsi" w:cs="굴림"/>
                 <w:color w:val="000000"/>
                 <w:kern w:val="0"/>
                 <w:szCs w:val="20"/>
@@ -3690,16 +3577,7 @@
                 <w:kern w:val="0"/>
                 <w:szCs w:val="20"/>
               </w:rPr>
-              <w:t>G</w:t>
-            </w:r>
-            <w:r>
-              <w:rPr>
-                <w:rFonts w:eastAsiaTheme="minorHAnsi" w:cs="굴림"/>
-                <w:color w:val="000000"/>
-                <w:kern w:val="0"/>
-                <w:szCs w:val="20"/>
-              </w:rPr>
-              <w:t>old</w:t>
+              <w:t>Gold</w:t>
             </w:r>
           </w:p>
           <w:p>
@@ -3711,7 +3589,7 @@
               <w:spacing w:after="0" w:line="360" w:lineRule="auto"/>
               <w:jc w:val="center"/>
               <w:rPr>
-                <w:rFonts w:eastAsiaTheme="minorHAnsi" w:cs="굴림" w:hint="eastAsia"/>
+                <w:rFonts w:eastAsiaTheme="minorHAnsi" w:cs="굴림"/>
                 <w:color w:val="000000"/>
                 <w:kern w:val="0"/>
                 <w:szCs w:val="20"/>
@@ -3826,7 +3704,7 @@
               <w:jc w:val="center"/>
               <w:textAlignment w:val="baseline"/>
               <w:rPr>
-                <w:rFonts w:asciiTheme="minorHAnsi" w:eastAsiaTheme="minorHAnsi" w:hAnsiTheme="minorHAnsi" w:cs="Courier New" w:hint="eastAsia"/>
+                <w:rFonts w:asciiTheme="minorHAnsi" w:eastAsiaTheme="minorHAnsi" w:hAnsiTheme="minorHAnsi" w:cs="Courier New"/>
                 <w:color w:val="000000"/>
                 <w:sz w:val="20"/>
                 <w:szCs w:val="20"/>
@@ -3882,7 +3760,7 @@
               <w:jc w:val="center"/>
               <w:textAlignment w:val="baseline"/>
               <w:rPr>
-                <w:rFonts w:asciiTheme="minorHAnsi" w:eastAsiaTheme="minorHAnsi" w:hAnsiTheme="minorHAnsi" w:cs="Courier New" w:hint="eastAsia"/>
+                <w:rFonts w:asciiTheme="minorHAnsi" w:eastAsiaTheme="minorHAnsi" w:hAnsiTheme="minorHAnsi" w:cs="Courier New"/>
                 <w:color w:val="000000"/>
                 <w:sz w:val="20"/>
                 <w:szCs w:val="20"/>
@@ -3938,7 +3816,7 @@
               <w:jc w:val="center"/>
               <w:textAlignment w:val="baseline"/>
               <w:rPr>
-                <w:rFonts w:asciiTheme="minorHAnsi" w:eastAsiaTheme="minorHAnsi" w:hAnsiTheme="minorHAnsi" w:cs="Courier New" w:hint="eastAsia"/>
+                <w:rFonts w:asciiTheme="minorHAnsi" w:eastAsiaTheme="minorHAnsi" w:hAnsiTheme="minorHAnsi" w:cs="Courier New"/>
                 <w:color w:val="000000"/>
                 <w:sz w:val="20"/>
                 <w:szCs w:val="20"/>
@@ -3994,7 +3872,7 @@
               <w:jc w:val="center"/>
               <w:textAlignment w:val="baseline"/>
               <w:rPr>
-                <w:rFonts w:asciiTheme="minorHAnsi" w:eastAsiaTheme="minorHAnsi" w:hAnsiTheme="minorHAnsi" w:cs="굴림" w:hint="eastAsia"/>
+                <w:rFonts w:asciiTheme="minorHAnsi" w:eastAsiaTheme="minorHAnsi" w:hAnsiTheme="minorHAnsi" w:cs="굴림"/>
                 <w:color w:val="000000"/>
                 <w:sz w:val="20"/>
                 <w:szCs w:val="20"/>
@@ -4059,7 +3937,7 @@
               <w:jc w:val="center"/>
               <w:textAlignment w:val="baseline"/>
               <w:rPr>
-                <w:rFonts w:asciiTheme="minorHAnsi" w:eastAsiaTheme="minorHAnsi" w:hAnsiTheme="minorHAnsi" w:cs="Courier New" w:hint="eastAsia"/>
+                <w:rFonts w:asciiTheme="minorHAnsi" w:eastAsiaTheme="minorHAnsi" w:hAnsiTheme="minorHAnsi" w:cs="Courier New"/>
                 <w:color w:val="000000"/>
                 <w:sz w:val="20"/>
                 <w:szCs w:val="20"/>
@@ -4160,7 +4038,7 @@
               <w:jc w:val="center"/>
               <w:textAlignment w:val="baseline"/>
               <w:rPr>
-                <w:rFonts w:asciiTheme="minorHAnsi" w:eastAsiaTheme="minorHAnsi" w:hAnsiTheme="minorHAnsi" w:cs="Courier New" w:hint="eastAsia"/>
+                <w:rFonts w:asciiTheme="minorHAnsi" w:eastAsiaTheme="minorHAnsi" w:hAnsiTheme="minorHAnsi" w:cs="Courier New"/>
                 <w:color w:val="000000"/>
                 <w:sz w:val="20"/>
                 <w:szCs w:val="20"/>
@@ -4222,7 +4100,7 @@
               <w:jc w:val="center"/>
               <w:textAlignment w:val="baseline"/>
               <w:rPr>
-                <w:rFonts w:asciiTheme="minorHAnsi" w:eastAsiaTheme="minorHAnsi" w:hAnsiTheme="minorHAnsi" w:cs="Courier New" w:hint="eastAsia"/>
+                <w:rFonts w:asciiTheme="minorHAnsi" w:eastAsiaTheme="minorHAnsi" w:hAnsiTheme="minorHAnsi" w:cs="Courier New"/>
                 <w:color w:val="000000"/>
                 <w:sz w:val="20"/>
                 <w:szCs w:val="20"/>
@@ -4274,7 +4152,7 @@
               <w:jc w:val="center"/>
               <w:textAlignment w:val="baseline"/>
               <w:rPr>
-                <w:rFonts w:asciiTheme="minorHAnsi" w:eastAsiaTheme="minorHAnsi" w:hAnsiTheme="minorHAnsi" w:cs="Courier New" w:hint="eastAsia"/>
+                <w:rFonts w:asciiTheme="minorHAnsi" w:eastAsiaTheme="minorHAnsi" w:hAnsiTheme="minorHAnsi" w:cs="Courier New"/>
                 <w:color w:val="000000"/>
                 <w:sz w:val="20"/>
                 <w:szCs w:val="20"/>
@@ -4307,7 +4185,7 @@
               <w:jc w:val="center"/>
               <w:textAlignment w:val="baseline"/>
               <w:rPr>
-                <w:rFonts w:asciiTheme="minorHAnsi" w:eastAsiaTheme="minorHAnsi" w:hAnsiTheme="minorHAnsi" w:cs="Courier New" w:hint="eastAsia"/>
+                <w:rFonts w:asciiTheme="minorHAnsi" w:eastAsiaTheme="minorHAnsi" w:hAnsiTheme="minorHAnsi" w:cs="Courier New"/>
                 <w:color w:val="000000"/>
                 <w:sz w:val="20"/>
                 <w:szCs w:val="20"/>
@@ -4339,7 +4217,7 @@
               <w:jc w:val="center"/>
               <w:textAlignment w:val="baseline"/>
               <w:rPr>
-                <w:rFonts w:asciiTheme="minorHAnsi" w:eastAsiaTheme="minorHAnsi" w:hAnsiTheme="minorHAnsi" w:cs="Courier New" w:hint="eastAsia"/>
+                <w:rFonts w:asciiTheme="minorHAnsi" w:eastAsiaTheme="minorHAnsi" w:hAnsiTheme="minorHAnsi" w:cs="Courier New"/>
                 <w:color w:val="000000"/>
                 <w:sz w:val="20"/>
                 <w:szCs w:val="20"/>
@@ -4626,7 +4504,7 @@
               <w:jc w:val="center"/>
               <w:textAlignment w:val="baseline"/>
               <w:rPr>
-                <w:rFonts w:asciiTheme="minorHAnsi" w:eastAsiaTheme="minorHAnsi" w:hAnsiTheme="minorHAnsi" w:cs="Courier New" w:hint="eastAsia"/>
+                <w:rFonts w:asciiTheme="minorHAnsi" w:eastAsiaTheme="minorHAnsi" w:hAnsiTheme="minorHAnsi" w:cs="Courier New"/>
                 <w:color w:val="000000"/>
                 <w:sz w:val="20"/>
                 <w:szCs w:val="20"/>
@@ -4741,7 +4619,7 @@
       <w:pPr>
         <w:jc w:val="center"/>
         <w:rPr>
-          <w:rFonts w:eastAsiaTheme="minorHAnsi" w:hint="eastAsia"/>
+          <w:rFonts w:eastAsiaTheme="minorHAnsi"/>
           <w:szCs w:val="20"/>
         </w:rPr>
       </w:pPr>
@@ -4797,53 +4675,53 @@
         <w:wordWrap w:val="0"/>
         <w:textAlignment w:val="baseline"/>
         <w:rPr>
+          <w:rFonts w:asciiTheme="minorHAnsi" w:eastAsiaTheme="minorHAnsi" w:hAnsiTheme="minorHAnsi"/>
+          <w:sz w:val="20"/>
+          <w:szCs w:val="20"/>
+        </w:rPr>
+      </w:pPr>
+      <w:r>
+        <w:rPr>
           <w:rFonts w:asciiTheme="minorHAnsi" w:eastAsiaTheme="minorHAnsi" w:hAnsiTheme="minorHAnsi" w:hint="eastAsia"/>
           <w:sz w:val="20"/>
           <w:szCs w:val="20"/>
         </w:rPr>
-      </w:pPr>
+        <w:t xml:space="preserve">제시된 </w:t>
+      </w:r>
+      <w:proofErr w:type="spellStart"/>
       <w:r>
         <w:rPr>
           <w:rFonts w:asciiTheme="minorHAnsi" w:eastAsiaTheme="minorHAnsi" w:hAnsiTheme="minorHAnsi" w:hint="eastAsia"/>
           <w:sz w:val="20"/>
           <w:szCs w:val="20"/>
         </w:rPr>
-        <w:t xml:space="preserve">제시된 </w:t>
-      </w:r>
-      <w:proofErr w:type="spellStart"/>
+        <w:t>데이터중</w:t>
+      </w:r>
+      <w:proofErr w:type="spellEnd"/>
       <w:r>
         <w:rPr>
           <w:rFonts w:asciiTheme="minorHAnsi" w:eastAsiaTheme="minorHAnsi" w:hAnsiTheme="minorHAnsi" w:hint="eastAsia"/>
           <w:sz w:val="20"/>
           <w:szCs w:val="20"/>
         </w:rPr>
-        <w:t>데이터중</w:t>
-      </w:r>
-      <w:proofErr w:type="spellEnd"/>
+        <w:t xml:space="preserve"> 활용하지 않은 데이터로는 </w:t>
+      </w:r>
+      <w:proofErr w:type="spellStart"/>
       <w:r>
         <w:rPr>
           <w:rFonts w:asciiTheme="minorHAnsi" w:eastAsiaTheme="minorHAnsi" w:hAnsiTheme="minorHAnsi" w:hint="eastAsia"/>
           <w:sz w:val="20"/>
           <w:szCs w:val="20"/>
         </w:rPr>
-        <w:t xml:space="preserve"> 활용하지 않은 데이터로는 </w:t>
-      </w:r>
-      <w:proofErr w:type="spellStart"/>
+        <w:t>원달러</w:t>
+      </w:r>
+      <w:proofErr w:type="spellEnd"/>
       <w:r>
         <w:rPr>
           <w:rFonts w:asciiTheme="minorHAnsi" w:eastAsiaTheme="minorHAnsi" w:hAnsiTheme="minorHAnsi" w:hint="eastAsia"/>
           <w:sz w:val="20"/>
           <w:szCs w:val="20"/>
         </w:rPr>
-        <w:t>원달러</w:t>
-      </w:r>
-      <w:proofErr w:type="spellEnd"/>
-      <w:r>
-        <w:rPr>
-          <w:rFonts w:asciiTheme="minorHAnsi" w:eastAsiaTheme="minorHAnsi" w:hAnsiTheme="minorHAnsi" w:hint="eastAsia"/>
-          <w:sz w:val="20"/>
-          <w:szCs w:val="20"/>
-        </w:rPr>
         <w:t xml:space="preserve"> 환율과 </w:t>
       </w:r>
       <w:r>
@@ -4861,15 +4739,7 @@
           <w:sz w:val="20"/>
           <w:szCs w:val="20"/>
         </w:rPr>
-        <w:t>Index</w:t>
-      </w:r>
-      <w:r>
-        <w:rPr>
-          <w:rFonts w:asciiTheme="minorHAnsi" w:eastAsiaTheme="minorHAnsi" w:hAnsiTheme="minorHAnsi"/>
-          <w:sz w:val="20"/>
-          <w:szCs w:val="20"/>
-        </w:rPr>
-        <w:t xml:space="preserve"> </w:t>
+        <w:t xml:space="preserve">Index </w:t>
       </w:r>
       <w:r>
         <w:rPr>
@@ -5209,7 +5079,7 @@
         <w:wordWrap w:val="0"/>
         <w:textAlignment w:val="baseline"/>
         <w:rPr>
-          <w:rFonts w:asciiTheme="minorHAnsi" w:eastAsiaTheme="minorHAnsi" w:hAnsiTheme="minorHAnsi" w:cs="Courier New" w:hint="eastAsia"/>
+          <w:rFonts w:asciiTheme="minorHAnsi" w:eastAsiaTheme="minorHAnsi" w:hAnsiTheme="minorHAnsi" w:cs="Courier New"/>
           <w:color w:val="000000"/>
           <w:sz w:val="20"/>
           <w:szCs w:val="20"/>
@@ -5650,7 +5520,7 @@
         </w:numPr>
         <w:ind w:leftChars="0"/>
         <w:rPr>
-          <w:rFonts w:eastAsiaTheme="minorHAnsi" w:hint="eastAsia"/>
+          <w:rFonts w:eastAsiaTheme="minorHAnsi"/>
           <w:szCs w:val="20"/>
         </w:rPr>
       </w:pPr>
@@ -5916,7 +5786,7 @@
         <w:pStyle w:val="a3"/>
         <w:ind w:leftChars="0" w:left="360"/>
         <w:rPr>
-          <w:rFonts w:eastAsiaTheme="minorHAnsi" w:hint="eastAsia"/>
+          <w:rFonts w:eastAsiaTheme="minorHAnsi"/>
           <w:szCs w:val="20"/>
         </w:rPr>
       </w:pPr>
@@ -6250,7 +6120,7 @@
               <w:spacing w:after="0" w:line="240" w:lineRule="auto"/>
               <w:jc w:val="center"/>
               <w:rPr>
-                <w:rFonts w:eastAsiaTheme="minorHAnsi" w:cs="굴림" w:hint="eastAsia"/>
+                <w:rFonts w:eastAsiaTheme="minorHAnsi" w:cs="굴림"/>
                 <w:color w:val="000000"/>
                 <w:kern w:val="0"/>
                 <w:szCs w:val="20"/>
@@ -6284,7 +6154,7 @@
               <w:spacing w:after="0" w:line="240" w:lineRule="auto"/>
               <w:jc w:val="center"/>
               <w:rPr>
-                <w:rFonts w:eastAsiaTheme="minorHAnsi" w:cs="굴림" w:hint="eastAsia"/>
+                <w:rFonts w:eastAsiaTheme="minorHAnsi" w:cs="굴림"/>
                 <w:color w:val="000000"/>
                 <w:kern w:val="0"/>
                 <w:szCs w:val="20"/>
@@ -6318,7 +6188,7 @@
               <w:spacing w:after="0" w:line="240" w:lineRule="auto"/>
               <w:jc w:val="center"/>
               <w:rPr>
-                <w:rFonts w:eastAsiaTheme="minorHAnsi" w:cs="굴림" w:hint="eastAsia"/>
+                <w:rFonts w:eastAsiaTheme="minorHAnsi" w:cs="굴림"/>
                 <w:color w:val="000000"/>
                 <w:kern w:val="0"/>
                 <w:szCs w:val="20"/>
@@ -6352,7 +6222,7 @@
               <w:spacing w:after="0" w:line="240" w:lineRule="auto"/>
               <w:jc w:val="center"/>
               <w:rPr>
-                <w:rFonts w:eastAsiaTheme="minorHAnsi" w:cs="굴림" w:hint="eastAsia"/>
+                <w:rFonts w:eastAsiaTheme="minorHAnsi" w:cs="굴림"/>
                 <w:color w:val="000000"/>
                 <w:kern w:val="0"/>
                 <w:szCs w:val="20"/>
@@ -6392,7 +6262,7 @@
               <w:spacing w:after="0" w:line="240" w:lineRule="auto"/>
               <w:jc w:val="center"/>
               <w:rPr>
-                <w:rFonts w:eastAsiaTheme="minorHAnsi" w:cs="굴림" w:hint="eastAsia"/>
+                <w:rFonts w:eastAsiaTheme="minorHAnsi" w:cs="굴림"/>
                 <w:color w:val="000000"/>
                 <w:kern w:val="0"/>
                 <w:szCs w:val="20"/>
@@ -6426,7 +6296,7 @@
               <w:spacing w:after="0" w:line="240" w:lineRule="auto"/>
               <w:jc w:val="center"/>
               <w:rPr>
-                <w:rFonts w:eastAsiaTheme="minorHAnsi" w:cs="굴림" w:hint="eastAsia"/>
+                <w:rFonts w:eastAsiaTheme="minorHAnsi" w:cs="굴림"/>
                 <w:color w:val="000000"/>
                 <w:kern w:val="0"/>
                 <w:szCs w:val="20"/>
@@ -6503,7 +6373,7 @@
               <w:spacing w:after="0" w:line="240" w:lineRule="auto"/>
               <w:jc w:val="center"/>
               <w:rPr>
-                <w:rFonts w:eastAsiaTheme="minorHAnsi" w:cs="굴림" w:hint="eastAsia"/>
+                <w:rFonts w:eastAsiaTheme="minorHAnsi" w:cs="굴림"/>
                 <w:color w:val="000000"/>
                 <w:kern w:val="0"/>
                 <w:szCs w:val="20"/>
@@ -6537,7 +6407,7 @@
               <w:spacing w:after="0" w:line="240" w:lineRule="auto"/>
               <w:jc w:val="center"/>
               <w:rPr>
-                <w:rFonts w:eastAsiaTheme="minorHAnsi" w:cs="굴림" w:hint="eastAsia"/>
+                <w:rFonts w:eastAsiaTheme="minorHAnsi" w:cs="굴림"/>
                 <w:color w:val="000000"/>
                 <w:kern w:val="0"/>
                 <w:szCs w:val="20"/>
@@ -6560,6 +6430,66 @@
       <w:pPr>
         <w:pStyle w:val="a3"/>
         <w:ind w:leftChars="0" w:left="760"/>
+        <w:jc w:val="center"/>
+        <w:rPr>
+          <w:rFonts w:eastAsiaTheme="minorHAnsi" w:hint="eastAsia"/>
+          <w:szCs w:val="20"/>
+        </w:rPr>
+      </w:pPr>
+      <w:r>
+        <w:rPr>
+          <w:rFonts w:eastAsiaTheme="minorHAnsi"/>
+          <w:szCs w:val="20"/>
+        </w:rPr>
+        <w:t>&lt;</w:t>
+      </w:r>
+      <w:r>
+        <w:rPr>
+          <w:rFonts w:eastAsiaTheme="minorHAnsi" w:hint="eastAsia"/>
+          <w:szCs w:val="20"/>
+        </w:rPr>
+        <w:t>표</w:t>
+      </w:r>
+      <w:r>
+        <w:rPr>
+          <w:rFonts w:eastAsiaTheme="minorHAnsi"/>
+          <w:szCs w:val="20"/>
+        </w:rPr>
+        <w:t xml:space="preserve">2 </w:t>
+      </w:r>
+      <w:r>
+        <w:rPr>
+          <w:rFonts w:eastAsiaTheme="minorHAnsi" w:hint="eastAsia"/>
+          <w:szCs w:val="20"/>
+        </w:rPr>
+        <w:t>국면의 개수에 따른 B</w:t>
+      </w:r>
+      <w:r>
+        <w:rPr>
+          <w:rFonts w:eastAsiaTheme="minorHAnsi"/>
+          <w:szCs w:val="20"/>
+        </w:rPr>
+        <w:t xml:space="preserve">IC </w:t>
+      </w:r>
+      <w:r>
+        <w:rPr>
+          <w:rFonts w:eastAsiaTheme="minorHAnsi" w:hint="eastAsia"/>
+          <w:szCs w:val="20"/>
+        </w:rPr>
+        <w:t>측정</w:t>
+      </w:r>
+      <w:r>
+        <w:rPr>
+          <w:rFonts w:eastAsiaTheme="minorHAnsi"/>
+          <w:szCs w:val="20"/>
+        </w:rPr>
+        <w:t>&gt;</w:t>
+      </w:r>
+    </w:p>
+    <w:p>
+      <w:pPr>
+        <w:pStyle w:val="a3"/>
+        <w:ind w:leftChars="0" w:left="760"/>
         <w:rPr>
           <w:rFonts w:eastAsiaTheme="minorHAnsi"/>
           <w:szCs w:val="20"/>
@@ -6682,7 +6612,7 @@
         <w:pStyle w:val="a3"/>
         <w:ind w:leftChars="0" w:left="760"/>
         <w:rPr>
-          <w:rFonts w:eastAsiaTheme="minorHAnsi" w:hint="eastAsia"/>
+          <w:rFonts w:eastAsiaTheme="minorHAnsi"/>
           <w:szCs w:val="20"/>
         </w:rPr>
       </w:pPr>
@@ -6822,7 +6752,7 @@
         <w:pStyle w:val="a3"/>
         <w:ind w:leftChars="0" w:left="760"/>
         <w:rPr>
-          <w:rFonts w:eastAsiaTheme="minorHAnsi" w:hint="eastAsia"/>
+          <w:rFonts w:eastAsiaTheme="minorHAnsi"/>
           <w:szCs w:val="20"/>
         </w:rPr>
       </w:pPr>
@@ -7024,15 +6954,16 @@
         <w:pStyle w:val="a3"/>
         <w:ind w:leftChars="0" w:left="760"/>
         <w:rPr>
-          <w:rFonts w:eastAsiaTheme="minorHAnsi" w:hint="eastAsia"/>
-          <w:szCs w:val="20"/>
-        </w:rPr>
-      </w:pPr>
-      <w:r>
-        <w:rPr>
-          <w:rFonts w:eastAsiaTheme="minorHAnsi" w:hint="eastAsia"/>
-          <w:szCs w:val="20"/>
-        </w:rPr>
+          <w:rFonts w:eastAsiaTheme="minorHAnsi"/>
+          <w:szCs w:val="20"/>
+        </w:rPr>
+      </w:pPr>
+      <w:r>
+        <w:rPr>
+          <w:rFonts w:eastAsiaTheme="minorHAnsi" w:hint="eastAsia"/>
+          <w:szCs w:val="20"/>
+        </w:rPr>
+        <w:lastRenderedPageBreak/>
         <w:t xml:space="preserve">각 </w:t>
       </w:r>
       <w:proofErr w:type="spellStart"/>
@@ -7091,15 +7022,7 @@
           <w:rFonts w:eastAsiaTheme="minorHAnsi" w:hint="eastAsia"/>
           <w:szCs w:val="20"/>
         </w:rPr>
-        <w:t xml:space="preserve">이는 국면의 </w:t>
-      </w:r>
-      <w:r>
-        <w:rPr>
-          <w:rFonts w:eastAsiaTheme="minorHAnsi" w:hint="eastAsia"/>
-          <w:szCs w:val="20"/>
-        </w:rPr>
-        <w:lastRenderedPageBreak/>
-        <w:t>추정이 불안정할 경우</w:t>
+        <w:t>이는 국면의 추정이 불안정할 경우</w:t>
       </w:r>
       <w:r>
         <w:rPr>
@@ -7419,16 +7342,7 @@
         <w:ind w:leftChars="0"/>
       </w:pPr>
       <w:r>
-        <w:t>Data</w:t>
-      </w:r>
-      <w:r>
-        <w:t>_</w:t>
-      </w:r>
-      <w:r>
-        <w:t>preprocessing</w:t>
-      </w:r>
-      <w:r>
-        <w:t>_</w:t>
+        <w:t>Data_preprocessing_</w:t>
       </w:r>
       <w:r>
         <w:rPr>
@@ -7443,9 +7357,6 @@
     <w:p>
       <w:pPr>
         <w:ind w:left="400"/>
-        <w:rPr>
-          <w:rFonts w:hint="eastAsia"/>
-        </w:rPr>
       </w:pPr>
       <w:r>
         <w:rPr>
@@ -7533,9 +7444,6 @@
           <w:numId w:val="6"/>
         </w:numPr>
         <w:ind w:leftChars="0"/>
-        <w:rPr>
-          <w:rFonts w:hint="eastAsia"/>
-        </w:rPr>
       </w:pPr>
       <w:proofErr w:type="spellStart"/>
       <w:r>
@@ -7552,10 +7460,7 @@
         <w:t>/</w:t>
       </w:r>
       <w:r>
-        <w:t xml:space="preserve"> </w:t>
-      </w:r>
-      <w:r>
-        <w:t>ICC_regime_step2</w:t>
+        <w:t xml:space="preserve"> ICC_regime_step2</w:t>
       </w:r>
       <w:r>
         <w:t>.</w:t>
@@ -7573,9 +7478,6 @@
     <w:p>
       <w:pPr>
         <w:ind w:left="400"/>
-        <w:rPr>
-          <w:rFonts w:hint="eastAsia"/>
-        </w:rPr>
       </w:pPr>
       <w:r>
         <w:rPr>
@@ -7713,9 +7615,6 @@
           <w:numId w:val="6"/>
         </w:numPr>
         <w:ind w:leftChars="0"/>
-        <w:rPr>
-          <w:rFonts w:hint="eastAsia"/>
-        </w:rPr>
       </w:pPr>
       <w:r>
         <w:t>weight_riskparity_step3</w:t>
@@ -7724,9 +7623,6 @@
     <w:p>
       <w:pPr>
         <w:ind w:left="400"/>
-        <w:rPr>
-          <w:rFonts w:hint="eastAsia"/>
-        </w:rPr>
       </w:pPr>
       <w:r>
         <w:rPr>
@@ -7933,9 +7829,6 @@
     <w:p>
       <w:pPr>
         <w:ind w:left="400"/>
-        <w:rPr>
-          <w:rFonts w:hint="eastAsia"/>
-        </w:rPr>
       </w:pPr>
       <w:r>
         <w:rPr>
@@ -7972,24 +7865,957 @@
         <w:rPr>
           <w:rFonts w:hint="eastAsia"/>
         </w:rPr>
-        <w:t xml:space="preserve"> 비교 벤치마크는 동일비중 투자 포트폴리오입니다.</w:t>
+        <w:t xml:space="preserve"> 비교 </w:t>
+      </w:r>
+      <w:r>
+        <w:rPr>
+          <w:rFonts w:hint="eastAsia"/>
+        </w:rPr>
+        <w:lastRenderedPageBreak/>
+        <w:t>벤치마크는 동일비중 투자 포트폴리오입니다.</w:t>
       </w:r>
     </w:p>
     <w:p>
-      <w:r>
-        <w:rPr>
-          <w:rFonts w:hint="eastAsia"/>
-        </w:rPr>
-        <w:lastRenderedPageBreak/>
+      <w:pPr>
+        <w:rPr>
+          <w:b/>
+          <w:bCs/>
+          <w:sz w:val="24"/>
+          <w:szCs w:val="24"/>
+        </w:rPr>
+      </w:pPr>
+      <w:r>
+        <w:rPr>
+          <w:rFonts w:hint="eastAsia"/>
+          <w:b/>
+          <w:bCs/>
+          <w:sz w:val="24"/>
+          <w:szCs w:val="24"/>
+        </w:rPr>
         <w:t>최종 결과</w:t>
       </w:r>
     </w:p>
     <w:p>
-      <w:pPr>
-        <w:rPr>
-          <w:rFonts w:hint="eastAsia"/>
-        </w:rPr>
-      </w:pPr>
+      <w:r>
+        <w:rPr>
+          <w:noProof/>
+        </w:rPr>
+        <w:drawing>
+          <wp:inline distT="0" distB="0" distL="0" distR="0" wp14:anchorId="6D2707E3" wp14:editId="50BE9130">
+            <wp:extent cx="5731510" cy="3043555"/>
+            <wp:effectExtent l="0" t="0" r="2540" b="4445"/>
+            <wp:docPr id="2" name="그림 2"/>
+            <wp:cNvGraphicFramePr>
+              <a:graphicFrameLocks xmlns:a="http://schemas.openxmlformats.org/drawingml/2006/main" noChangeAspect="1"/>
+            </wp:cNvGraphicFramePr>
+            <a:graphic xmlns:a="http://schemas.openxmlformats.org/drawingml/2006/main">
+              <a:graphicData uri="http://schemas.openxmlformats.org/drawingml/2006/picture">
+                <pic:pic xmlns:pic="http://schemas.openxmlformats.org/drawingml/2006/picture">
+                  <pic:nvPicPr>
+                    <pic:cNvPr id="1" name=""/>
+                    <pic:cNvPicPr/>
+                  </pic:nvPicPr>
+                  <pic:blipFill>
+                    <a:blip r:embed="rId10"/>
+                    <a:stretch>
+                      <a:fillRect/>
+                    </a:stretch>
+                  </pic:blipFill>
+                  <pic:spPr>
+                    <a:xfrm>
+                      <a:off x="0" y="0"/>
+                      <a:ext cx="5731510" cy="3043555"/>
+                    </a:xfrm>
+                    <a:prstGeom prst="rect">
+                      <a:avLst/>
+                    </a:prstGeom>
+                  </pic:spPr>
+                </pic:pic>
+              </a:graphicData>
+            </a:graphic>
+          </wp:inline>
+        </w:drawing>
+      </w:r>
+    </w:p>
+    <w:p>
+      <w:pPr>
+        <w:jc w:val="center"/>
+        <w:rPr>
+          <w:rFonts w:hint="eastAsia"/>
+        </w:rPr>
+      </w:pPr>
+      <w:r>
+        <w:rPr>
+          <w:rFonts w:hint="eastAsia"/>
+        </w:rPr>
+        <w:t>&lt;그림3</w:t>
+      </w:r>
+      <w:r>
+        <w:t xml:space="preserve"> </w:t>
+      </w:r>
+      <w:r>
+        <w:rPr>
+          <w:rFonts w:hint="eastAsia"/>
+        </w:rPr>
+        <w:t xml:space="preserve">달러 포지션이 적용된 모델의 </w:t>
+      </w:r>
+      <w:proofErr w:type="spellStart"/>
+      <w:r>
+        <w:rPr>
+          <w:rFonts w:hint="eastAsia"/>
+        </w:rPr>
+        <w:t>백테스팅</w:t>
+      </w:r>
+      <w:proofErr w:type="spellEnd"/>
+      <w:r>
+        <w:rPr>
+          <w:rFonts w:hint="eastAsia"/>
+        </w:rPr>
+        <w:t xml:space="preserve"> 결과</w:t>
+      </w:r>
+      <w:r>
+        <w:t>&gt;</w:t>
+      </w:r>
+    </w:p>
+    <w:p>
+      <w:r>
+        <w:rPr>
+          <w:rFonts w:hint="eastAsia"/>
+        </w:rPr>
+        <w:t>최종결과로는 위와 같습니다.</w:t>
+      </w:r>
+      <w:r>
+        <w:t xml:space="preserve"> </w:t>
+      </w:r>
+      <w:r>
+        <w:rPr>
+          <w:rFonts w:hint="eastAsia"/>
+        </w:rPr>
+        <w:t>벤치마크로는 동일비중으로 투자한 결과이며,</w:t>
+      </w:r>
+      <w:r>
+        <w:t xml:space="preserve"> </w:t>
+      </w:r>
+      <w:r>
+        <w:rPr>
+          <w:rFonts w:hint="eastAsia"/>
+        </w:rPr>
+        <w:t xml:space="preserve">해당 결과는 달러가 둘 다 </w:t>
+      </w:r>
+      <w:r>
+        <w:t>100</w:t>
+      </w:r>
+      <w:r>
+        <w:rPr>
+          <w:rFonts w:hint="eastAsia"/>
+        </w:rPr>
+        <w:t>%</w:t>
+      </w:r>
+      <w:r>
+        <w:t xml:space="preserve"> </w:t>
+      </w:r>
+      <w:r>
+        <w:rPr>
+          <w:rFonts w:hint="eastAsia"/>
+        </w:rPr>
+        <w:t>그대로 노출된 상태입니다.</w:t>
+      </w:r>
+      <w:r>
+        <w:t xml:space="preserve"> </w:t>
+      </w:r>
+      <w:r>
+        <w:rPr>
+          <w:rFonts w:hint="eastAsia"/>
+        </w:rPr>
+        <w:t>달러로 모두 환전하고 투자한다고 가정을 하였습니다.</w:t>
+      </w:r>
+    </w:p>
+    <w:p>
+      <w:r>
+        <w:rPr>
+          <w:noProof/>
+        </w:rPr>
+        <w:drawing>
+          <wp:inline distT="0" distB="0" distL="0" distR="0" wp14:anchorId="1AA2AEF5" wp14:editId="6AB6A6A7">
+            <wp:extent cx="5731510" cy="3003550"/>
+            <wp:effectExtent l="0" t="0" r="2540" b="6350"/>
+            <wp:docPr id="5" name="그림 5"/>
+            <wp:cNvGraphicFramePr>
+              <a:graphicFrameLocks xmlns:a="http://schemas.openxmlformats.org/drawingml/2006/main" noChangeAspect="1"/>
+            </wp:cNvGraphicFramePr>
+            <a:graphic xmlns:a="http://schemas.openxmlformats.org/drawingml/2006/main">
+              <a:graphicData uri="http://schemas.openxmlformats.org/drawingml/2006/picture">
+                <pic:pic xmlns:pic="http://schemas.openxmlformats.org/drawingml/2006/picture">
+                  <pic:nvPicPr>
+                    <pic:cNvPr id="1" name=""/>
+                    <pic:cNvPicPr/>
+                  </pic:nvPicPr>
+                  <pic:blipFill>
+                    <a:blip r:embed="rId11"/>
+                    <a:stretch>
+                      <a:fillRect/>
+                    </a:stretch>
+                  </pic:blipFill>
+                  <pic:spPr>
+                    <a:xfrm>
+                      <a:off x="0" y="0"/>
+                      <a:ext cx="5731510" cy="3003550"/>
+                    </a:xfrm>
+                    <a:prstGeom prst="rect">
+                      <a:avLst/>
+                    </a:prstGeom>
+                  </pic:spPr>
+                </pic:pic>
+              </a:graphicData>
+            </a:graphic>
+          </wp:inline>
+        </w:drawing>
+      </w:r>
+    </w:p>
+    <w:p>
+      <w:pPr>
+        <w:jc w:val="center"/>
+        <w:rPr>
+          <w:rFonts w:hint="eastAsia"/>
+        </w:rPr>
+      </w:pPr>
+      <w:r>
+        <w:rPr>
+          <w:rFonts w:hint="eastAsia"/>
+        </w:rPr>
+        <w:t>&lt;그림4</w:t>
+      </w:r>
+      <w:r>
+        <w:t xml:space="preserve"> </w:t>
+      </w:r>
+      <w:r>
+        <w:rPr>
+          <w:rFonts w:hint="eastAsia"/>
+        </w:rPr>
+        <w:t xml:space="preserve">채권 및 금 </w:t>
+      </w:r>
+      <w:r>
+        <w:t>ETF</w:t>
+      </w:r>
+      <w:r>
+        <w:rPr>
+          <w:rFonts w:hint="eastAsia"/>
+        </w:rPr>
+        <w:t xml:space="preserve"> 효과</w:t>
+      </w:r>
+      <w:r>
+        <w:rPr>
+          <w:rFonts w:hint="eastAsia"/>
+        </w:rPr>
+        <w:t>만 적용된</w:t>
+      </w:r>
+      <w:r>
+        <w:t xml:space="preserve"> </w:t>
+      </w:r>
+      <w:proofErr w:type="spellStart"/>
+      <w:r>
+        <w:rPr>
+          <w:rFonts w:hint="eastAsia"/>
+        </w:rPr>
+        <w:t>백테스팅</w:t>
+      </w:r>
+      <w:proofErr w:type="spellEnd"/>
+      <w:r>
+        <w:rPr>
+          <w:rFonts w:hint="eastAsia"/>
+        </w:rPr>
+        <w:t xml:space="preserve"> </w:t>
+      </w:r>
+      <w:proofErr w:type="gramStart"/>
+      <w:r>
+        <w:rPr>
+          <w:rFonts w:hint="eastAsia"/>
+        </w:rPr>
+        <w:t xml:space="preserve">결과 </w:t>
+      </w:r>
+      <w:r>
+        <w:t>&gt;</w:t>
+      </w:r>
+      <w:proofErr w:type="gramEnd"/>
+    </w:p>
+    <w:p>
+      <w:pPr>
+        <w:rPr>
+          <w:rFonts w:hint="eastAsia"/>
+        </w:rPr>
+      </w:pPr>
+      <w:r>
+        <w:rPr>
+          <w:rFonts w:hint="eastAsia"/>
+        </w:rPr>
+        <w:t>위 결과는 순수 채권과 금 포지션에 노출된 성과입니다. 위에서 알</w:t>
+      </w:r>
+      <w:r>
+        <w:rPr>
+          <w:rFonts w:hint="eastAsia"/>
+        </w:rPr>
+        <w:t xml:space="preserve"> </w:t>
+      </w:r>
+      <w:r>
+        <w:rPr>
+          <w:rFonts w:hint="eastAsia"/>
+        </w:rPr>
+        <w:t>수</w:t>
+      </w:r>
+      <w:r>
+        <w:rPr>
+          <w:rFonts w:hint="eastAsia"/>
+        </w:rPr>
+        <w:t xml:space="preserve"> </w:t>
+      </w:r>
+      <w:r>
+        <w:rPr>
+          <w:rFonts w:hint="eastAsia"/>
+        </w:rPr>
+        <w:t xml:space="preserve">있듯이 국면모델을 사용한 </w:t>
+      </w:r>
+      <w:r>
+        <w:rPr>
+          <w:rFonts w:hint="eastAsia"/>
+        </w:rPr>
+        <w:lastRenderedPageBreak/>
+        <w:t xml:space="preserve">결과 훨씬 </w:t>
+      </w:r>
+      <w:r>
+        <w:t>MDD</w:t>
+      </w:r>
+      <w:r>
+        <w:rPr>
+          <w:rFonts w:hint="eastAsia"/>
+        </w:rPr>
+        <w:t>와 변동성 측면이 상당히 개선되는 것을 볼 수 있었습니다.</w:t>
+      </w:r>
+    </w:p>
+    <w:tbl>
+      <w:tblPr>
+        <w:tblpPr w:leftFromText="142" w:rightFromText="142" w:vertAnchor="text" w:tblpXSpec="center" w:tblpY="1"/>
+        <w:tblOverlap w:val="never"/>
+        <w:tblW w:w="8650" w:type="dxa"/>
+        <w:tblBorders>
+          <w:top w:val="single" w:sz="4" w:space="0" w:color="auto"/>
+          <w:left w:val="single" w:sz="4" w:space="0" w:color="auto"/>
+          <w:bottom w:val="single" w:sz="4" w:space="0" w:color="auto"/>
+          <w:right w:val="single" w:sz="4" w:space="0" w:color="auto"/>
+          <w:insideH w:val="single" w:sz="4" w:space="0" w:color="auto"/>
+          <w:insideV w:val="single" w:sz="4" w:space="0" w:color="auto"/>
+        </w:tblBorders>
+        <w:tblCellMar>
+          <w:left w:w="99" w:type="dxa"/>
+          <w:right w:w="99" w:type="dxa"/>
+        </w:tblCellMar>
+        <w:tblLook w:val="04A0" w:firstRow="1" w:lastRow="0" w:firstColumn="1" w:lastColumn="0" w:noHBand="0" w:noVBand="1"/>
+      </w:tblPr>
+      <w:tblGrid>
+        <w:gridCol w:w="2349"/>
+        <w:gridCol w:w="2806"/>
+        <w:gridCol w:w="3495"/>
+      </w:tblGrid>
+      <w:tr>
+        <w:trPr>
+          <w:trHeight w:val="291"/>
+        </w:trPr>
+        <w:tc>
+          <w:tcPr>
+            <w:tcW w:w="2349" w:type="dxa"/>
+          </w:tcPr>
+          <w:p>
+            <w:pPr>
+              <w:pStyle w:val="HTML"/>
+              <w:shd w:val="clear" w:color="auto" w:fill="FFFFFF"/>
+              <w:wordWrap w:val="0"/>
+              <w:spacing w:beforeLines="50" w:before="120" w:line="276" w:lineRule="auto"/>
+              <w:jc w:val="center"/>
+              <w:textAlignment w:val="baseline"/>
+              <w:rPr>
+                <w:rFonts w:asciiTheme="minorHAnsi" w:eastAsiaTheme="minorHAnsi" w:hAnsiTheme="minorHAnsi" w:cs="Courier New"/>
+                <w:b/>
+                <w:bCs/>
+                <w:color w:val="000000"/>
+                <w:sz w:val="20"/>
+                <w:szCs w:val="20"/>
+              </w:rPr>
+            </w:pPr>
+            <w:r>
+              <w:rPr>
+                <w:rFonts w:asciiTheme="minorHAnsi" w:eastAsiaTheme="minorHAnsi" w:hAnsiTheme="minorHAnsi" w:cs="Courier New" w:hint="eastAsia"/>
+                <w:b/>
+                <w:bCs/>
+                <w:color w:val="000000"/>
+                <w:sz w:val="20"/>
+                <w:szCs w:val="20"/>
+              </w:rPr>
+              <w:t>지표</w:t>
+            </w:r>
+          </w:p>
+        </w:tc>
+        <w:tc>
+          <w:tcPr>
+            <w:tcW w:w="2806" w:type="dxa"/>
+            <w:shd w:val="clear" w:color="auto" w:fill="auto"/>
+            <w:noWrap/>
+            <w:vAlign w:val="bottom"/>
+            <w:hideMark/>
+          </w:tcPr>
+          <w:p>
+            <w:pPr>
+              <w:pStyle w:val="HTML"/>
+              <w:shd w:val="clear" w:color="auto" w:fill="FFFFFF"/>
+              <w:wordWrap w:val="0"/>
+              <w:spacing w:line="276" w:lineRule="auto"/>
+              <w:jc w:val="center"/>
+              <w:textAlignment w:val="baseline"/>
+              <w:rPr>
+                <w:rFonts w:eastAsiaTheme="minorHAnsi" w:cs="굴림"/>
+                <w:color w:val="000000"/>
+                <w:szCs w:val="20"/>
+              </w:rPr>
+            </w:pPr>
+            <w:r>
+              <w:rPr>
+                <w:rFonts w:asciiTheme="minorHAnsi" w:eastAsiaTheme="minorHAnsi" w:hAnsiTheme="minorHAnsi" w:cs="Courier New"/>
+                <w:color w:val="000000"/>
+                <w:sz w:val="20"/>
+                <w:szCs w:val="20"/>
+              </w:rPr>
+              <w:t>Bench mark</w:t>
+            </w:r>
+          </w:p>
+        </w:tc>
+        <w:tc>
+          <w:tcPr>
+            <w:tcW w:w="3495" w:type="dxa"/>
+            <w:shd w:val="clear" w:color="auto" w:fill="auto"/>
+            <w:noWrap/>
+            <w:vAlign w:val="bottom"/>
+            <w:hideMark/>
+          </w:tcPr>
+          <w:p>
+            <w:pPr>
+              <w:pStyle w:val="HTML"/>
+              <w:shd w:val="clear" w:color="auto" w:fill="FFFFFF"/>
+              <w:wordWrap w:val="0"/>
+              <w:spacing w:line="276" w:lineRule="auto"/>
+              <w:jc w:val="center"/>
+              <w:textAlignment w:val="baseline"/>
+              <w:rPr>
+                <w:rFonts w:asciiTheme="minorHAnsi" w:eastAsiaTheme="minorHAnsi" w:hAnsiTheme="minorHAnsi" w:cs="Courier New"/>
+                <w:color w:val="000000"/>
+                <w:sz w:val="20"/>
+                <w:szCs w:val="20"/>
+              </w:rPr>
+            </w:pPr>
+            <w:r>
+              <w:rPr>
+                <w:rFonts w:asciiTheme="minorHAnsi" w:eastAsiaTheme="minorHAnsi" w:hAnsiTheme="minorHAnsi" w:cs="Courier New"/>
+                <w:color w:val="000000"/>
+                <w:sz w:val="20"/>
+                <w:szCs w:val="20"/>
+              </w:rPr>
+              <w:t>Regime model</w:t>
+            </w:r>
+          </w:p>
+        </w:tc>
+      </w:tr>
+      <w:tr>
+        <w:trPr>
+          <w:trHeight w:val="114"/>
+        </w:trPr>
+        <w:tc>
+          <w:tcPr>
+            <w:tcW w:w="2349" w:type="dxa"/>
+          </w:tcPr>
+          <w:p>
+            <w:pPr>
+              <w:pStyle w:val="HTML"/>
+              <w:shd w:val="clear" w:color="auto" w:fill="FFFFFF"/>
+              <w:wordWrap w:val="0"/>
+              <w:spacing w:beforeLines="50" w:before="120" w:line="276" w:lineRule="auto"/>
+              <w:jc w:val="center"/>
+              <w:textAlignment w:val="baseline"/>
+              <w:rPr>
+                <w:rFonts w:asciiTheme="minorHAnsi" w:eastAsiaTheme="minorHAnsi" w:hAnsiTheme="minorHAnsi" w:cs="Courier New" w:hint="eastAsia"/>
+                <w:b/>
+                <w:bCs/>
+                <w:color w:val="000000"/>
+                <w:sz w:val="20"/>
+                <w:szCs w:val="20"/>
+              </w:rPr>
+            </w:pPr>
+            <w:r>
+              <w:rPr>
+                <w:rFonts w:asciiTheme="minorHAnsi" w:eastAsiaTheme="minorHAnsi" w:hAnsiTheme="minorHAnsi" w:cs="Courier New" w:hint="eastAsia"/>
+                <w:b/>
+                <w:bCs/>
+                <w:color w:val="000000"/>
+                <w:sz w:val="20"/>
+                <w:szCs w:val="20"/>
+              </w:rPr>
+              <w:t>M</w:t>
+            </w:r>
+            <w:r>
+              <w:rPr>
+                <w:rFonts w:asciiTheme="minorHAnsi" w:eastAsiaTheme="minorHAnsi" w:hAnsiTheme="minorHAnsi" w:cs="Courier New"/>
+                <w:b/>
+                <w:bCs/>
+                <w:color w:val="000000"/>
+                <w:sz w:val="20"/>
+                <w:szCs w:val="20"/>
+              </w:rPr>
+              <w:t>DD</w:t>
+            </w:r>
+          </w:p>
+        </w:tc>
+        <w:tc>
+          <w:tcPr>
+            <w:tcW w:w="2806" w:type="dxa"/>
+            <w:shd w:val="clear" w:color="auto" w:fill="auto"/>
+            <w:noWrap/>
+            <w:vAlign w:val="bottom"/>
+          </w:tcPr>
+          <w:p>
+            <w:pPr>
+              <w:pStyle w:val="HTML"/>
+              <w:shd w:val="clear" w:color="auto" w:fill="FFFFFF"/>
+              <w:wordWrap w:val="0"/>
+              <w:spacing w:line="276" w:lineRule="auto"/>
+              <w:jc w:val="center"/>
+              <w:textAlignment w:val="baseline"/>
+              <w:rPr>
+                <w:rFonts w:asciiTheme="minorHAnsi" w:eastAsiaTheme="minorHAnsi" w:hAnsiTheme="minorHAnsi" w:cs="Courier New"/>
+                <w:color w:val="000000"/>
+                <w:sz w:val="20"/>
+                <w:szCs w:val="20"/>
+              </w:rPr>
+            </w:pPr>
+            <w:r>
+              <w:rPr>
+                <w:rFonts w:asciiTheme="minorHAnsi" w:eastAsiaTheme="minorHAnsi" w:hAnsiTheme="minorHAnsi" w:cs="Courier New" w:hint="eastAsia"/>
+                <w:color w:val="000000"/>
+                <w:sz w:val="20"/>
+                <w:szCs w:val="20"/>
+              </w:rPr>
+              <w:t>-</w:t>
+            </w:r>
+            <w:r>
+              <w:rPr>
+                <w:rFonts w:asciiTheme="minorHAnsi" w:eastAsiaTheme="minorHAnsi" w:hAnsiTheme="minorHAnsi" w:cs="Courier New"/>
+                <w:color w:val="000000"/>
+                <w:sz w:val="20"/>
+                <w:szCs w:val="20"/>
+              </w:rPr>
+              <w:t>0.59</w:t>
+            </w:r>
+          </w:p>
+        </w:tc>
+        <w:tc>
+          <w:tcPr>
+            <w:tcW w:w="3495" w:type="dxa"/>
+            <w:shd w:val="clear" w:color="auto" w:fill="auto"/>
+            <w:noWrap/>
+            <w:vAlign w:val="bottom"/>
+          </w:tcPr>
+          <w:p>
+            <w:pPr>
+              <w:widowControl/>
+              <w:wordWrap/>
+              <w:autoSpaceDE/>
+              <w:autoSpaceDN/>
+              <w:spacing w:after="0" w:line="276" w:lineRule="auto"/>
+              <w:jc w:val="center"/>
+              <w:rPr>
+                <w:rFonts w:eastAsiaTheme="minorHAnsi" w:cs="Courier New"/>
+                <w:color w:val="000000"/>
+                <w:kern w:val="0"/>
+                <w:szCs w:val="20"/>
+              </w:rPr>
+            </w:pPr>
+            <w:r>
+              <w:rPr>
+                <w:rFonts w:eastAsiaTheme="minorHAnsi" w:cs="Courier New" w:hint="eastAsia"/>
+                <w:color w:val="000000"/>
+                <w:kern w:val="0"/>
+                <w:szCs w:val="20"/>
+              </w:rPr>
+              <w:t>-</w:t>
+            </w:r>
+            <w:r>
+              <w:rPr>
+                <w:rFonts w:eastAsiaTheme="minorHAnsi" w:cs="Courier New"/>
+                <w:color w:val="000000"/>
+                <w:kern w:val="0"/>
+                <w:szCs w:val="20"/>
+              </w:rPr>
+              <w:t>0.43</w:t>
+            </w:r>
+          </w:p>
+        </w:tc>
+      </w:tr>
+      <w:tr>
+        <w:trPr>
+          <w:trHeight w:val="114"/>
+        </w:trPr>
+        <w:tc>
+          <w:tcPr>
+            <w:tcW w:w="2349" w:type="dxa"/>
+          </w:tcPr>
+          <w:p>
+            <w:pPr>
+              <w:pStyle w:val="HTML"/>
+              <w:shd w:val="clear" w:color="auto" w:fill="FFFFFF"/>
+              <w:wordWrap w:val="0"/>
+              <w:spacing w:beforeLines="50" w:before="120" w:line="276" w:lineRule="auto"/>
+              <w:jc w:val="center"/>
+              <w:textAlignment w:val="baseline"/>
+              <w:rPr>
+                <w:rFonts w:asciiTheme="minorHAnsi" w:eastAsiaTheme="minorHAnsi" w:hAnsiTheme="minorHAnsi" w:cs="Courier New" w:hint="eastAsia"/>
+                <w:b/>
+                <w:bCs/>
+                <w:color w:val="000000"/>
+                <w:sz w:val="20"/>
+                <w:szCs w:val="20"/>
+              </w:rPr>
+            </w:pPr>
+            <w:r>
+              <w:rPr>
+                <w:rFonts w:asciiTheme="minorHAnsi" w:eastAsiaTheme="minorHAnsi" w:hAnsiTheme="minorHAnsi" w:cs="Courier New" w:hint="eastAsia"/>
+                <w:b/>
+                <w:bCs/>
+                <w:color w:val="000000"/>
+                <w:sz w:val="20"/>
+                <w:szCs w:val="20"/>
+              </w:rPr>
+              <w:t>s</w:t>
+            </w:r>
+            <w:r>
+              <w:rPr>
+                <w:rFonts w:asciiTheme="minorHAnsi" w:eastAsiaTheme="minorHAnsi" w:hAnsiTheme="minorHAnsi" w:cs="Courier New"/>
+                <w:b/>
+                <w:bCs/>
+                <w:color w:val="000000"/>
+                <w:sz w:val="20"/>
+                <w:szCs w:val="20"/>
+              </w:rPr>
+              <w:t>td</w:t>
+            </w:r>
+          </w:p>
+        </w:tc>
+        <w:tc>
+          <w:tcPr>
+            <w:tcW w:w="2806" w:type="dxa"/>
+            <w:shd w:val="clear" w:color="auto" w:fill="auto"/>
+            <w:noWrap/>
+            <w:vAlign w:val="bottom"/>
+          </w:tcPr>
+          <w:p>
+            <w:pPr>
+              <w:pStyle w:val="HTML"/>
+              <w:shd w:val="clear" w:color="auto" w:fill="FFFFFF"/>
+              <w:wordWrap w:val="0"/>
+              <w:spacing w:line="276" w:lineRule="auto"/>
+              <w:jc w:val="center"/>
+              <w:textAlignment w:val="baseline"/>
+              <w:rPr>
+                <w:rFonts w:asciiTheme="minorHAnsi" w:eastAsiaTheme="minorHAnsi" w:hAnsiTheme="minorHAnsi" w:cs="Courier New" w:hint="eastAsia"/>
+                <w:color w:val="000000"/>
+                <w:sz w:val="20"/>
+                <w:szCs w:val="20"/>
+              </w:rPr>
+            </w:pPr>
+            <w:r>
+              <w:rPr>
+                <w:rFonts w:asciiTheme="minorHAnsi" w:eastAsiaTheme="minorHAnsi" w:hAnsiTheme="minorHAnsi" w:cs="Courier New" w:hint="eastAsia"/>
+                <w:color w:val="000000"/>
+                <w:sz w:val="20"/>
+                <w:szCs w:val="20"/>
+              </w:rPr>
+              <w:t>0</w:t>
+            </w:r>
+            <w:r>
+              <w:rPr>
+                <w:rFonts w:asciiTheme="minorHAnsi" w:eastAsiaTheme="minorHAnsi" w:hAnsiTheme="minorHAnsi" w:cs="Courier New"/>
+                <w:color w:val="000000"/>
+                <w:sz w:val="20"/>
+                <w:szCs w:val="20"/>
+              </w:rPr>
+              <w:t>.11</w:t>
+            </w:r>
+          </w:p>
+        </w:tc>
+        <w:tc>
+          <w:tcPr>
+            <w:tcW w:w="3495" w:type="dxa"/>
+            <w:shd w:val="clear" w:color="auto" w:fill="auto"/>
+            <w:noWrap/>
+            <w:vAlign w:val="bottom"/>
+          </w:tcPr>
+          <w:p>
+            <w:pPr>
+              <w:widowControl/>
+              <w:wordWrap/>
+              <w:autoSpaceDE/>
+              <w:autoSpaceDN/>
+              <w:spacing w:after="0" w:line="276" w:lineRule="auto"/>
+              <w:jc w:val="center"/>
+              <w:rPr>
+                <w:rFonts w:eastAsiaTheme="minorHAnsi" w:cs="Courier New"/>
+                <w:color w:val="000000"/>
+                <w:kern w:val="0"/>
+                <w:szCs w:val="20"/>
+              </w:rPr>
+            </w:pPr>
+            <w:r>
+              <w:rPr>
+                <w:rFonts w:eastAsiaTheme="minorHAnsi" w:cs="Courier New" w:hint="eastAsia"/>
+                <w:color w:val="000000"/>
+                <w:kern w:val="0"/>
+                <w:szCs w:val="20"/>
+              </w:rPr>
+              <w:t>0</w:t>
+            </w:r>
+            <w:r>
+              <w:rPr>
+                <w:rFonts w:eastAsiaTheme="minorHAnsi" w:cs="Courier New"/>
+                <w:color w:val="000000"/>
+                <w:kern w:val="0"/>
+                <w:szCs w:val="20"/>
+              </w:rPr>
+              <w:t>.06</w:t>
+            </w:r>
+          </w:p>
+        </w:tc>
+      </w:tr>
+      <w:tr>
+        <w:trPr>
+          <w:trHeight w:val="343"/>
+        </w:trPr>
+        <w:tc>
+          <w:tcPr>
+            <w:tcW w:w="2349" w:type="dxa"/>
+          </w:tcPr>
+          <w:p>
+            <w:pPr>
+              <w:pStyle w:val="HTML"/>
+              <w:shd w:val="clear" w:color="auto" w:fill="FFFFFF"/>
+              <w:wordWrap w:val="0"/>
+              <w:spacing w:beforeLines="50" w:before="120" w:line="276" w:lineRule="auto"/>
+              <w:jc w:val="center"/>
+              <w:textAlignment w:val="baseline"/>
+              <w:rPr>
+                <w:rFonts w:asciiTheme="minorHAnsi" w:eastAsiaTheme="minorHAnsi" w:hAnsiTheme="minorHAnsi" w:cs="Courier New"/>
+                <w:b/>
+                <w:bCs/>
+                <w:color w:val="000000"/>
+                <w:sz w:val="20"/>
+                <w:szCs w:val="20"/>
+              </w:rPr>
+            </w:pPr>
+            <w:r>
+              <w:rPr>
+                <w:rFonts w:asciiTheme="minorHAnsi" w:eastAsiaTheme="minorHAnsi" w:hAnsiTheme="minorHAnsi" w:cs="Courier New"/>
+                <w:b/>
+                <w:bCs/>
+                <w:color w:val="000000"/>
+                <w:sz w:val="20"/>
+                <w:szCs w:val="20"/>
+              </w:rPr>
+              <w:t>Sharp ratio</w:t>
+            </w:r>
+          </w:p>
+        </w:tc>
+        <w:tc>
+          <w:tcPr>
+            <w:tcW w:w="2806" w:type="dxa"/>
+            <w:shd w:val="clear" w:color="auto" w:fill="auto"/>
+            <w:noWrap/>
+            <w:vAlign w:val="bottom"/>
+          </w:tcPr>
+          <w:p>
+            <w:pPr>
+              <w:pStyle w:val="HTML"/>
+              <w:shd w:val="clear" w:color="auto" w:fill="FFFFFF"/>
+              <w:wordWrap w:val="0"/>
+              <w:spacing w:line="276" w:lineRule="auto"/>
+              <w:jc w:val="center"/>
+              <w:textAlignment w:val="baseline"/>
+              <w:rPr>
+                <w:rFonts w:asciiTheme="minorHAnsi" w:eastAsiaTheme="minorHAnsi" w:hAnsiTheme="minorHAnsi" w:cs="Courier New"/>
+                <w:color w:val="000000"/>
+                <w:sz w:val="20"/>
+                <w:szCs w:val="20"/>
+              </w:rPr>
+            </w:pPr>
+            <w:r>
+              <w:rPr>
+                <w:rFonts w:asciiTheme="minorHAnsi" w:eastAsiaTheme="minorHAnsi" w:hAnsiTheme="minorHAnsi" w:cs="Courier New" w:hint="eastAsia"/>
+                <w:color w:val="000000"/>
+                <w:sz w:val="20"/>
+                <w:szCs w:val="20"/>
+              </w:rPr>
+              <w:t>1</w:t>
+            </w:r>
+            <w:r>
+              <w:rPr>
+                <w:rFonts w:asciiTheme="minorHAnsi" w:eastAsiaTheme="minorHAnsi" w:hAnsiTheme="minorHAnsi" w:cs="Courier New"/>
+                <w:color w:val="000000"/>
+                <w:sz w:val="20"/>
+                <w:szCs w:val="20"/>
+              </w:rPr>
+              <w:t>.54</w:t>
+            </w:r>
+          </w:p>
+        </w:tc>
+        <w:tc>
+          <w:tcPr>
+            <w:tcW w:w="3495" w:type="dxa"/>
+            <w:shd w:val="clear" w:color="auto" w:fill="auto"/>
+            <w:noWrap/>
+            <w:vAlign w:val="bottom"/>
+          </w:tcPr>
+          <w:p>
+            <w:pPr>
+              <w:pStyle w:val="HTML"/>
+              <w:shd w:val="clear" w:color="auto" w:fill="FFFFFF"/>
+              <w:wordWrap w:val="0"/>
+              <w:spacing w:line="276" w:lineRule="auto"/>
+              <w:jc w:val="center"/>
+              <w:textAlignment w:val="baseline"/>
+              <w:rPr>
+                <w:rFonts w:asciiTheme="minorHAnsi" w:eastAsiaTheme="minorHAnsi" w:hAnsiTheme="minorHAnsi" w:cs="Courier New"/>
+                <w:color w:val="000000"/>
+                <w:sz w:val="20"/>
+                <w:szCs w:val="20"/>
+              </w:rPr>
+            </w:pPr>
+            <w:r>
+              <w:rPr>
+                <w:rFonts w:asciiTheme="minorHAnsi" w:eastAsiaTheme="minorHAnsi" w:hAnsiTheme="minorHAnsi" w:cs="Courier New" w:hint="eastAsia"/>
+                <w:color w:val="000000"/>
+                <w:sz w:val="20"/>
+                <w:szCs w:val="20"/>
+              </w:rPr>
+              <w:t>1</w:t>
+            </w:r>
+            <w:r>
+              <w:rPr>
+                <w:rFonts w:asciiTheme="minorHAnsi" w:eastAsiaTheme="minorHAnsi" w:hAnsiTheme="minorHAnsi" w:cs="Courier New"/>
+                <w:color w:val="000000"/>
+                <w:sz w:val="20"/>
+                <w:szCs w:val="20"/>
+              </w:rPr>
+              <w:t>.083</w:t>
+            </w:r>
+          </w:p>
+        </w:tc>
+      </w:tr>
+    </w:tbl>
+    <w:p>
+      <w:pPr>
+        <w:jc w:val="center"/>
+      </w:pPr>
+      <w:r>
+        <w:rPr>
+          <w:rFonts w:hint="eastAsia"/>
+        </w:rPr>
+        <w:t>&lt;표</w:t>
+      </w:r>
+      <w:r>
+        <w:t>3</w:t>
+      </w:r>
+      <w:r>
+        <w:t xml:space="preserve"> </w:t>
+      </w:r>
+      <w:r>
+        <w:rPr>
+          <w:rFonts w:hint="eastAsia"/>
+        </w:rPr>
+        <w:t>모델 성과 측정</w:t>
+      </w:r>
+      <w:r>
+        <w:t>&gt;</w:t>
+      </w:r>
+    </w:p>
+    <w:p>
+      <w:pPr>
+        <w:rPr>
+          <w:rFonts w:hint="eastAsia"/>
+        </w:rPr>
+      </w:pPr>
+      <w:r>
+        <w:rPr>
+          <w:rFonts w:hint="eastAsia"/>
+        </w:rPr>
+        <w:t xml:space="preserve"> </w:t>
+      </w:r>
+      <w:r>
+        <w:rPr>
+          <w:rFonts w:hint="eastAsia"/>
+        </w:rPr>
+        <w:t>모델의 샤프지수가 목적함수가 아닌 변동성을 목적함수로 고려한 모델이기에 샤프지수 측면에서는 크게 개선이 되지 않았지만,</w:t>
+      </w:r>
+      <w:r>
+        <w:t xml:space="preserve"> MDD</w:t>
+      </w:r>
+      <w:r>
+        <w:rPr>
+          <w:rFonts w:hint="eastAsia"/>
+        </w:rPr>
+        <w:t xml:space="preserve">나 </w:t>
+      </w:r>
+      <w:r>
+        <w:t>STD</w:t>
+      </w:r>
+      <w:r>
+        <w:rPr>
+          <w:rFonts w:hint="eastAsia"/>
+        </w:rPr>
+        <w:t>와 같은 위험을 측정하는 지표에서는 현저히 낮게 나오는 것을 알 수 있어 해당 프로젝트 취지에 부합하는 결과라고 생각합니다. 물론 해당 결과가 원달러에 대한 a</w:t>
+      </w:r>
+      <w:r>
+        <w:t>sset allocation</w:t>
+      </w:r>
+      <w:r>
+        <w:rPr>
+          <w:rFonts w:hint="eastAsia"/>
+        </w:rPr>
+        <w:t>을 반영하고 있지 않은</w:t>
+      </w:r>
+      <w:r>
+        <w:t xml:space="preserve"> </w:t>
+      </w:r>
+      <w:r>
+        <w:rPr>
+          <w:rFonts w:hint="eastAsia"/>
+        </w:rPr>
+        <w:t>한계점을 지니고 있습니다.</w:t>
+      </w:r>
+      <w:r>
+        <w:t xml:space="preserve"> </w:t>
+      </w:r>
+      <w:r>
+        <w:rPr>
+          <w:rFonts w:hint="eastAsia"/>
+        </w:rPr>
+        <w:t xml:space="preserve">이러한 한계점은 국내의 지표들과 함께 국내 국면을 추정하는 모델도 같이 개발이 되어 사용한다면 </w:t>
+      </w:r>
+      <w:proofErr w:type="spellStart"/>
+      <w:r>
+        <w:rPr>
+          <w:rFonts w:hint="eastAsia"/>
+        </w:rPr>
+        <w:t>원달러</w:t>
+      </w:r>
+      <w:proofErr w:type="spellEnd"/>
+      <w:r>
+        <w:rPr>
+          <w:rFonts w:hint="eastAsia"/>
+        </w:rPr>
+        <w:t xml:space="preserve"> 포지션 역시 자유롭게 반영된 모델이 나올 수 있음을 기대할 수 있습니다.</w:t>
+      </w:r>
     </w:p>
     <w:sectPr>
       <w:pgSz w:w="11906" w:h="16838"/>
@@ -9997,4 +10823,16 @@
     </a:ext>
   </a:extLst>
 </a:theme>
+</file>
+
+<file path=customXml/item1.xml><?xml version="1.0" encoding="utf-8"?>
+<b:Sources xmlns:b="http://schemas.openxmlformats.org/officeDocument/2006/bibliography" xmlns="http://schemas.openxmlformats.org/officeDocument/2006/bibliography" SelectedStyle="\APASixthEditionOfficeOnline.xsl" StyleName="APA" Version="6"/>
+</file>
+
+<file path=customXml/itemProps1.xml><?xml version="1.0" encoding="utf-8"?>
+<ds:datastoreItem xmlns:ds="http://schemas.openxmlformats.org/officeDocument/2006/customXml" ds:itemID="{0B603EDA-31F7-415E-8589-16858353395A}">
+  <ds:schemaRefs>
+    <ds:schemaRef ds:uri="http://schemas.openxmlformats.org/officeDocument/2006/bibliography"/>
+  </ds:schemaRefs>
+</ds:datastoreItem>
 </file>